--- a/doc/#9-sql.docx
+++ b/doc/#9-sql.docx
@@ -643,7 +643,25 @@
           <w:szCs w:val="28"/>
           <w:lang w:val="en-US"/>
         </w:rPr>
-        <w:t xml:space="preserve"> does not have schema and relation)</w:t>
+        <w:t xml:space="preserve"> d</w:t>
+      </w:r>
+      <w:r>
+        <w:rPr>
+          <w:rFonts w:ascii="Ink Free" w:hAnsi="Ink Free"/>
+          <w:sz w:val="28"/>
+          <w:szCs w:val="28"/>
+          <w:lang w:val="en-US"/>
+        </w:rPr>
+        <w:t>oes no</w:t>
+      </w:r>
+      <w:r>
+        <w:rPr>
+          <w:rFonts w:ascii="Ink Free" w:hAnsi="Ink Free"/>
+          <w:sz w:val="28"/>
+          <w:szCs w:val="28"/>
+          <w:lang w:val="en-US"/>
+        </w:rPr>
+        <w:t>t have schema and relation)</w:t>
       </w:r>
       <w:r>
         <w:rPr>
@@ -1129,6 +1147,1500 @@
           <w:lang w:val="en-US"/>
         </w:rPr>
       </w:pPr>
+      <w:r>
+        <w:rPr>
+          <w:rFonts w:ascii="Ink Free" w:hAnsi="Ink Free"/>
+          <w:b/>
+          <w:bCs/>
+          <w:sz w:val="28"/>
+          <w:szCs w:val="28"/>
+          <w:lang w:val="en-US"/>
+        </w:rPr>
+        <w:lastRenderedPageBreak/>
+        <w:t>Connecting app with SQL Database</w:t>
+      </w:r>
+      <w:r>
+        <w:rPr>
+          <w:rFonts w:ascii="Ink Free" w:hAnsi="Ink Free"/>
+          <w:b/>
+          <w:bCs/>
+          <w:sz w:val="28"/>
+          <w:szCs w:val="28"/>
+          <w:lang w:val="en-US"/>
+        </w:rPr>
+        <w:br/>
+      </w:r>
+      <w:r>
+        <w:rPr>
+          <w:rFonts w:ascii="Ink Free" w:hAnsi="Ink Free"/>
+          <w:sz w:val="28"/>
+          <w:szCs w:val="28"/>
+          <w:lang w:val="en-US"/>
+        </w:rPr>
+        <w:t>a. first we have to install page named as mysql2</w:t>
+      </w:r>
+      <w:r>
+        <w:rPr>
+          <w:rFonts w:ascii="Ink Free" w:hAnsi="Ink Free"/>
+          <w:sz w:val="28"/>
+          <w:szCs w:val="28"/>
+          <w:lang w:val="en-US"/>
+        </w:rPr>
+        <w:br/>
+      </w:r>
+      <w:proofErr w:type="spellStart"/>
+      <w:r>
+        <w:rPr>
+          <w:rFonts w:ascii="Consolas" w:hAnsi="Consolas"/>
+          <w:sz w:val="28"/>
+          <w:szCs w:val="28"/>
+          <w:lang w:val="en-US"/>
+        </w:rPr>
+        <w:t>npm</w:t>
+      </w:r>
+      <w:proofErr w:type="spellEnd"/>
+      <w:r>
+        <w:rPr>
+          <w:rFonts w:ascii="Consolas" w:hAnsi="Consolas"/>
+          <w:sz w:val="28"/>
+          <w:szCs w:val="28"/>
+          <w:lang w:val="en-US"/>
+        </w:rPr>
+        <w:t xml:space="preserve"> install --save mysql2</w:t>
+      </w:r>
+      <w:r>
+        <w:rPr>
+          <w:rFonts w:ascii="Consolas" w:hAnsi="Consolas"/>
+          <w:sz w:val="28"/>
+          <w:szCs w:val="28"/>
+          <w:lang w:val="en-US"/>
+        </w:rPr>
+        <w:br/>
+      </w:r>
+      <w:r>
+        <w:rPr>
+          <w:rFonts w:ascii="Ink Free" w:hAnsi="Ink Free"/>
+          <w:sz w:val="28"/>
+          <w:szCs w:val="28"/>
+          <w:lang w:val="en-US"/>
+        </w:rPr>
+        <w:t xml:space="preserve">b. now we have to connect our app with </w:t>
+      </w:r>
+      <w:proofErr w:type="spellStart"/>
+      <w:r>
+        <w:rPr>
+          <w:rFonts w:ascii="Ink Free" w:hAnsi="Ink Free"/>
+          <w:sz w:val="28"/>
+          <w:szCs w:val="28"/>
+          <w:lang w:val="en-US"/>
+        </w:rPr>
+        <w:t>mysql</w:t>
+      </w:r>
+      <w:proofErr w:type="spellEnd"/>
+      <w:r>
+        <w:rPr>
+          <w:rFonts w:ascii="Ink Free" w:hAnsi="Ink Free"/>
+          <w:sz w:val="28"/>
+          <w:szCs w:val="28"/>
+          <w:lang w:val="en-US"/>
+        </w:rPr>
+        <w:t xml:space="preserve"> db. To-do that we have 2 approaches:</w:t>
+      </w:r>
+      <w:r>
+        <w:rPr>
+          <w:rFonts w:ascii="Ink Free" w:hAnsi="Ink Free"/>
+          <w:sz w:val="28"/>
+          <w:szCs w:val="28"/>
+          <w:lang w:val="en-US"/>
+        </w:rPr>
+        <w:br/>
+        <w:t xml:space="preserve">    </w:t>
+      </w:r>
+      <w:proofErr w:type="spellStart"/>
+      <w:proofErr w:type="gramStart"/>
+      <w:r>
+        <w:rPr>
+          <w:rFonts w:ascii="Ink Free" w:hAnsi="Ink Free"/>
+          <w:sz w:val="28"/>
+          <w:szCs w:val="28"/>
+          <w:lang w:val="en-US"/>
+        </w:rPr>
+        <w:t>mysql.connect</w:t>
+      </w:r>
+      <w:proofErr w:type="spellEnd"/>
+      <w:proofErr w:type="gramEnd"/>
+      <w:r>
+        <w:rPr>
+          <w:rFonts w:ascii="Ink Free" w:hAnsi="Ink Free"/>
+          <w:sz w:val="28"/>
+          <w:szCs w:val="28"/>
+          <w:lang w:val="en-US"/>
+        </w:rPr>
+        <w:t xml:space="preserve">(): this will create one connection to execute query and shutdown after execution and the down side is we need to re-execute the code to create connection for every new query. Creating new connection for every query is inefficient both for code and connection to </w:t>
+      </w:r>
+      <w:proofErr w:type="spellStart"/>
+      <w:r>
+        <w:rPr>
+          <w:rFonts w:ascii="Ink Free" w:hAnsi="Ink Free"/>
+          <w:sz w:val="28"/>
+          <w:szCs w:val="28"/>
+          <w:lang w:val="en-US"/>
+        </w:rPr>
+        <w:t>db</w:t>
+      </w:r>
+      <w:proofErr w:type="spellEnd"/>
+      <w:r>
+        <w:rPr>
+          <w:rFonts w:ascii="Ink Free" w:hAnsi="Ink Free"/>
+          <w:sz w:val="28"/>
+          <w:szCs w:val="28"/>
+          <w:lang w:val="en-US"/>
+        </w:rPr>
+        <w:t xml:space="preserve"> and this will affect performance of our app.</w:t>
+      </w:r>
+      <w:r>
+        <w:rPr>
+          <w:rFonts w:ascii="Ink Free" w:hAnsi="Ink Free"/>
+          <w:sz w:val="28"/>
+          <w:szCs w:val="28"/>
+          <w:lang w:val="en-US"/>
+        </w:rPr>
+        <w:br/>
+      </w:r>
+      <w:r>
+        <w:rPr>
+          <w:rFonts w:ascii="Ink Free" w:hAnsi="Ink Free"/>
+          <w:sz w:val="28"/>
+          <w:szCs w:val="28"/>
+          <w:lang w:val="en-US"/>
+        </w:rPr>
+        <w:br/>
+        <w:t>better way is to create connection pool</w:t>
+      </w:r>
+      <w:r>
+        <w:rPr>
+          <w:rFonts w:ascii="Ink Free" w:hAnsi="Ink Free"/>
+          <w:sz w:val="28"/>
+          <w:szCs w:val="28"/>
+          <w:lang w:val="en-US"/>
+        </w:rPr>
+        <w:br/>
+      </w:r>
+      <w:r>
+        <w:rPr>
+          <w:rFonts w:ascii="Ink Free" w:hAnsi="Ink Free"/>
+          <w:sz w:val="28"/>
+          <w:szCs w:val="28"/>
+          <w:lang w:val="en-US"/>
+        </w:rPr>
+        <w:br/>
+        <w:t xml:space="preserve">      </w:t>
+      </w:r>
+      <w:proofErr w:type="spellStart"/>
+      <w:proofErr w:type="gramStart"/>
+      <w:r>
+        <w:rPr>
+          <w:rFonts w:ascii="Ink Free" w:hAnsi="Ink Free"/>
+          <w:sz w:val="28"/>
+          <w:szCs w:val="28"/>
+          <w:lang w:val="en-US"/>
+        </w:rPr>
+        <w:t>mysql.createPool</w:t>
+      </w:r>
+      <w:proofErr w:type="spellEnd"/>
+      <w:proofErr w:type="gramEnd"/>
+      <w:r>
+        <w:rPr>
+          <w:rFonts w:ascii="Ink Free" w:hAnsi="Ink Free"/>
+          <w:sz w:val="28"/>
+          <w:szCs w:val="28"/>
+          <w:lang w:val="en-US"/>
+        </w:rPr>
+        <w:t xml:space="preserve">(): </w:t>
+      </w:r>
+      <w:r>
+        <w:rPr>
+          <w:rFonts w:ascii="Ink Free" w:hAnsi="Ink Free"/>
+          <w:sz w:val="28"/>
+          <w:szCs w:val="28"/>
+          <w:lang w:val="en-US"/>
+        </w:rPr>
+        <w:t xml:space="preserve">to pool we extort in a special form </w:t>
+      </w:r>
+      <w:proofErr w:type="spellStart"/>
+      <w:r>
+        <w:rPr>
+          <w:rFonts w:ascii="Ink Free" w:hAnsi="Ink Free"/>
+          <w:sz w:val="28"/>
+          <w:szCs w:val="28"/>
+          <w:lang w:val="en-US"/>
+        </w:rPr>
+        <w:t>pool.promise</w:t>
+      </w:r>
+      <w:proofErr w:type="spellEnd"/>
+      <w:r>
+        <w:rPr>
+          <w:rFonts w:ascii="Ink Free" w:hAnsi="Ink Free"/>
+          <w:sz w:val="28"/>
+          <w:szCs w:val="28"/>
+          <w:lang w:val="en-US"/>
+        </w:rPr>
+        <w:t>() this we allow us to use promise when working with these connections which handle asynchronous tasks instead of callbacks.</w:t>
+      </w:r>
+      <w:r>
+        <w:rPr>
+          <w:rFonts w:ascii="Ink Free" w:hAnsi="Ink Free"/>
+          <w:sz w:val="28"/>
+          <w:szCs w:val="28"/>
+          <w:lang w:val="en-US"/>
+        </w:rPr>
+        <w:br/>
+      </w:r>
+    </w:p>
+    <w:p>
+      <w:pPr>
+        <w:pStyle w:val="ListParagraph"/>
+        <w:numPr>
+          <w:ilvl w:val="0"/>
+          <w:numId w:val="2"/>
+        </w:numPr>
+        <w:rPr>
+          <w:rFonts w:ascii="Ink Free" w:hAnsi="Ink Free"/>
+          <w:b/>
+          <w:bCs/>
+          <w:sz w:val="28"/>
+          <w:szCs w:val="28"/>
+          <w:lang w:val="en-US"/>
+        </w:rPr>
+      </w:pPr>
+      <w:r>
+        <w:rPr>
+          <w:rFonts w:ascii="Ink Free" w:hAnsi="Ink Free"/>
+          <w:b/>
+          <w:bCs/>
+          <w:sz w:val="28"/>
+          <w:szCs w:val="28"/>
+          <w:lang w:val="en-US"/>
+        </w:rPr>
+        <w:t xml:space="preserve">Add and Fetching data to </w:t>
+      </w:r>
+      <w:proofErr w:type="spellStart"/>
+      <w:r>
+        <w:rPr>
+          <w:rFonts w:ascii="Ink Free" w:hAnsi="Ink Free"/>
+          <w:b/>
+          <w:bCs/>
+          <w:sz w:val="28"/>
+          <w:szCs w:val="28"/>
+          <w:lang w:val="en-US"/>
+        </w:rPr>
+        <w:t>db</w:t>
+      </w:r>
+      <w:proofErr w:type="spellEnd"/>
+      <w:r>
+        <w:rPr>
+          <w:rFonts w:ascii="Ink Free" w:hAnsi="Ink Free"/>
+          <w:b/>
+          <w:bCs/>
+          <w:sz w:val="28"/>
+          <w:szCs w:val="28"/>
+          <w:lang w:val="en-US"/>
+        </w:rPr>
+        <w:br/>
+      </w:r>
+      <w:r>
+        <w:rPr>
+          <w:rFonts w:ascii="Ink Free" w:hAnsi="Ink Free"/>
+          <w:sz w:val="28"/>
+          <w:szCs w:val="28"/>
+          <w:lang w:val="en-US"/>
+        </w:rPr>
+        <w:t>a. we return a promise from model and will use</w:t>
+      </w:r>
+      <w:r>
+        <w:rPr>
+          <w:rFonts w:ascii="Ink Free" w:hAnsi="Ink Free"/>
+          <w:sz w:val="28"/>
+          <w:szCs w:val="28"/>
+          <w:lang w:val="en-US"/>
+        </w:rPr>
+        <w:t>,</w:t>
+      </w:r>
+      <w:r>
+        <w:rPr>
+          <w:rFonts w:ascii="Ink Free" w:hAnsi="Ink Free"/>
+          <w:sz w:val="28"/>
+          <w:szCs w:val="28"/>
+          <w:lang w:val="en-US"/>
+        </w:rPr>
+        <w:t xml:space="preserve"> </w:t>
+      </w:r>
+      <w:proofErr w:type="gramStart"/>
+      <w:r>
+        <w:rPr>
+          <w:rFonts w:ascii="Ink Free" w:hAnsi="Ink Free"/>
+          <w:sz w:val="28"/>
+          <w:szCs w:val="28"/>
+          <w:lang w:val="en-US"/>
+        </w:rPr>
+        <w:t>then(</w:t>
+      </w:r>
+      <w:proofErr w:type="gramEnd"/>
+      <w:r>
+        <w:rPr>
+          <w:rFonts w:ascii="Ink Free" w:hAnsi="Ink Free"/>
+          <w:sz w:val="28"/>
+          <w:szCs w:val="28"/>
+          <w:lang w:val="en-US"/>
+        </w:rPr>
+        <w:t>) and catch() methods.</w:t>
+      </w:r>
+      <w:r>
+        <w:rPr>
+          <w:rFonts w:ascii="Ink Free" w:hAnsi="Ink Free"/>
+          <w:sz w:val="28"/>
+          <w:szCs w:val="28"/>
+          <w:lang w:val="en-US"/>
+        </w:rPr>
+        <w:br/>
+      </w:r>
+    </w:p>
+    <w:p>
+      <w:pPr>
+        <w:pStyle w:val="ListParagraph"/>
+        <w:numPr>
+          <w:ilvl w:val="0"/>
+          <w:numId w:val="2"/>
+        </w:numPr>
+        <w:rPr>
+          <w:rFonts w:ascii="Ink Free" w:hAnsi="Ink Free"/>
+          <w:sz w:val="28"/>
+          <w:szCs w:val="28"/>
+          <w:lang w:val="en-US"/>
+        </w:rPr>
+      </w:pPr>
+      <w:proofErr w:type="spellStart"/>
+      <w:r>
+        <w:rPr>
+          <w:rFonts w:ascii="Ink Free" w:hAnsi="Ink Free"/>
+          <w:b/>
+          <w:bCs/>
+          <w:sz w:val="28"/>
+          <w:szCs w:val="28"/>
+          <w:lang w:val="en-US"/>
+        </w:rPr>
+        <w:t>Sequelize</w:t>
+      </w:r>
+      <w:proofErr w:type="spellEnd"/>
+      <w:r>
+        <w:rPr>
+          <w:rFonts w:ascii="Ink Free" w:hAnsi="Ink Free"/>
+          <w:b/>
+          <w:bCs/>
+          <w:sz w:val="28"/>
+          <w:szCs w:val="28"/>
+          <w:lang w:val="en-US"/>
+        </w:rPr>
+        <w:br/>
+      </w:r>
+      <w:r>
+        <w:rPr>
+          <w:rFonts w:ascii="Ink Free" w:hAnsi="Ink Free"/>
+          <w:sz w:val="28"/>
+          <w:szCs w:val="28"/>
+          <w:lang w:val="en-US"/>
+        </w:rPr>
+        <w:t>due to this</w:t>
+      </w:r>
+      <w:r>
+        <w:rPr>
+          <w:rFonts w:ascii="Ink Free" w:hAnsi="Ink Free"/>
+          <w:sz w:val="28"/>
+          <w:szCs w:val="28"/>
+          <w:lang w:val="en-US"/>
+        </w:rPr>
+        <w:t xml:space="preserve"> package, we will focus on Nodejs not SQL.</w:t>
+      </w:r>
+      <w:r>
+        <w:rPr>
+          <w:rFonts w:ascii="Ink Free" w:hAnsi="Ink Free"/>
+          <w:sz w:val="28"/>
+          <w:szCs w:val="28"/>
+          <w:lang w:val="en-US"/>
+        </w:rPr>
+        <w:br/>
+        <w:t xml:space="preserve">we will use </w:t>
+      </w:r>
+      <w:proofErr w:type="spellStart"/>
+      <w:r>
+        <w:rPr>
+          <w:rFonts w:ascii="Ink Free" w:hAnsi="Ink Free"/>
+          <w:sz w:val="28"/>
+          <w:szCs w:val="28"/>
+          <w:lang w:val="en-US"/>
+        </w:rPr>
+        <w:t>mqsql</w:t>
+      </w:r>
+      <w:proofErr w:type="spellEnd"/>
+      <w:r>
+        <w:rPr>
+          <w:rFonts w:ascii="Ink Free" w:hAnsi="Ink Free"/>
+          <w:sz w:val="28"/>
+          <w:szCs w:val="28"/>
+          <w:lang w:val="en-US"/>
+        </w:rPr>
+        <w:t xml:space="preserve"> </w:t>
+      </w:r>
+      <w:proofErr w:type="spellStart"/>
+      <w:r>
+        <w:rPr>
+          <w:rFonts w:ascii="Ink Free" w:hAnsi="Ink Free"/>
+          <w:sz w:val="28"/>
+          <w:szCs w:val="28"/>
+          <w:lang w:val="en-US"/>
+        </w:rPr>
+        <w:t>db</w:t>
+      </w:r>
+      <w:proofErr w:type="spellEnd"/>
+      <w:r>
+        <w:rPr>
+          <w:rFonts w:ascii="Ink Free" w:hAnsi="Ink Free"/>
+          <w:sz w:val="28"/>
+          <w:szCs w:val="28"/>
+          <w:lang w:val="en-US"/>
+        </w:rPr>
+        <w:t xml:space="preserve"> in background but the cod we write will be different (query) </w:t>
+      </w:r>
+      <w:r>
+        <w:rPr>
+          <w:rFonts w:ascii="Ink Free" w:hAnsi="Ink Free"/>
+          <w:sz w:val="28"/>
+          <w:szCs w:val="28"/>
+          <w:lang w:val="en-US"/>
+        </w:rPr>
+        <w:br/>
+        <w:t xml:space="preserve">a. </w:t>
+      </w:r>
+      <w:r>
+        <w:rPr>
+          <w:rFonts w:ascii="Ink Free" w:hAnsi="Ink Free"/>
+          <w:b/>
+          <w:bCs/>
+          <w:sz w:val="28"/>
+          <w:szCs w:val="28"/>
+          <w:lang w:val="en-US"/>
+        </w:rPr>
+        <w:t xml:space="preserve">what is </w:t>
+      </w:r>
+      <w:proofErr w:type="spellStart"/>
+      <w:r>
+        <w:rPr>
+          <w:rFonts w:ascii="Ink Free" w:hAnsi="Ink Free"/>
+          <w:b/>
+          <w:bCs/>
+          <w:sz w:val="28"/>
+          <w:szCs w:val="28"/>
+          <w:lang w:val="en-US"/>
+        </w:rPr>
+        <w:t>Sequelize</w:t>
+      </w:r>
+      <w:proofErr w:type="spellEnd"/>
+      <w:r>
+        <w:rPr>
+          <w:rFonts w:ascii="Ink Free" w:hAnsi="Ink Free"/>
+          <w:b/>
+          <w:bCs/>
+          <w:sz w:val="28"/>
+          <w:szCs w:val="28"/>
+          <w:lang w:val="en-US"/>
+        </w:rPr>
+        <w:br/>
+      </w:r>
+      <w:r>
+        <w:rPr>
+          <w:rFonts w:ascii="Ink Free" w:hAnsi="Ink Free"/>
+          <w:sz w:val="28"/>
+          <w:szCs w:val="28"/>
+          <w:lang w:val="en-US"/>
+        </w:rPr>
+        <w:t xml:space="preserve">    A. it is an Object Relational Mapping Library (ORM) which means it handle all the heavy lifting of SQL behind the screen and maps it to JSON object.</w:t>
+      </w:r>
+      <w:r>
+        <w:rPr>
+          <w:rFonts w:ascii="Ink Free" w:hAnsi="Ink Free"/>
+          <w:sz w:val="28"/>
+          <w:szCs w:val="28"/>
+          <w:lang w:val="en-US"/>
+        </w:rPr>
+        <w:br/>
+      </w:r>
+      <w:r>
+        <w:rPr>
+          <w:noProof/>
+        </w:rPr>
+        <w:lastRenderedPageBreak/>
+        <w:drawing>
+          <wp:inline distT="0" distB="0" distL="0" distR="0" wp14:anchorId="23A72F8E" wp14:editId="6FD6C374">
+            <wp:extent cx="3251200" cy="1786283"/>
+            <wp:effectExtent l="0" t="0" r="6350" b="4445"/>
+            <wp:docPr id="3" name="Picture 3"/>
+            <wp:cNvGraphicFramePr>
+              <a:graphicFrameLocks xmlns:a="http://schemas.openxmlformats.org/drawingml/2006/main" noChangeAspect="1"/>
+            </wp:cNvGraphicFramePr>
+            <a:graphic xmlns:a="http://schemas.openxmlformats.org/drawingml/2006/main">
+              <a:graphicData uri="http://schemas.openxmlformats.org/drawingml/2006/picture">
+                <pic:pic xmlns:pic="http://schemas.openxmlformats.org/drawingml/2006/picture">
+                  <pic:nvPicPr>
+                    <pic:cNvPr id="0" name="Picture 1"/>
+                    <pic:cNvPicPr>
+                      <a:picLocks noChangeAspect="1" noChangeArrowheads="1"/>
+                    </pic:cNvPicPr>
+                  </pic:nvPicPr>
+                  <pic:blipFill rotWithShape="1">
+                    <a:blip r:embed="rId7" cstate="print">
+                      <a:extLst>
+                        <a:ext uri="{28A0092B-C50C-407E-A947-70E740481C1C}">
+                          <a14:useLocalDpi xmlns:a14="http://schemas.microsoft.com/office/drawing/2010/main" val="0"/>
+                        </a:ext>
+                      </a:extLst>
+                    </a:blip>
+                    <a:srcRect b="8554"/>
+                    <a:stretch/>
+                  </pic:blipFill>
+                  <pic:spPr bwMode="auto">
+                    <a:xfrm>
+                      <a:off x="0" y="0"/>
+                      <a:ext cx="3254578" cy="1788139"/>
+                    </a:xfrm>
+                    <a:prstGeom prst="rect">
+                      <a:avLst/>
+                    </a:prstGeom>
+                    <a:noFill/>
+                    <a:ln>
+                      <a:noFill/>
+                    </a:ln>
+                    <a:extLst>
+                      <a:ext uri="{53640926-AAD7-44D8-BBD7-CCE9431645EC}">
+                        <a14:shadowObscured xmlns:a14="http://schemas.microsoft.com/office/drawing/2010/main"/>
+                      </a:ext>
+                    </a:extLst>
+                  </pic:spPr>
+                </pic:pic>
+              </a:graphicData>
+            </a:graphic>
+          </wp:inline>
+        </w:drawing>
+      </w:r>
+      <w:r>
+        <w:rPr>
+          <w:rFonts w:ascii="Ink Free" w:hAnsi="Ink Free"/>
+          <w:sz w:val="28"/>
+          <w:szCs w:val="28"/>
+          <w:lang w:val="en-US"/>
+        </w:rPr>
+        <w:br/>
+      </w:r>
+      <w:r>
+        <w:rPr>
+          <w:rFonts w:ascii="Ink Free" w:hAnsi="Ink Free"/>
+          <w:sz w:val="28"/>
+          <w:szCs w:val="28"/>
+          <w:lang w:val="en-US"/>
+        </w:rPr>
+        <w:br/>
+        <w:t xml:space="preserve">b. </w:t>
+      </w:r>
+      <w:r>
+        <w:rPr>
+          <w:rFonts w:ascii="Ink Free" w:hAnsi="Ink Free"/>
+          <w:b/>
+          <w:bCs/>
+          <w:sz w:val="28"/>
+          <w:szCs w:val="28"/>
+          <w:lang w:val="en-US"/>
+        </w:rPr>
+        <w:t xml:space="preserve"> </w:t>
+      </w:r>
+      <w:r>
+        <w:rPr>
+          <w:rFonts w:ascii="Ink Free" w:hAnsi="Ink Free"/>
+          <w:b/>
+          <w:bCs/>
+          <w:sz w:val="28"/>
+          <w:szCs w:val="28"/>
+          <w:lang w:val="en-US"/>
+        </w:rPr>
+        <w:t xml:space="preserve">Connecting with </w:t>
+      </w:r>
+      <w:proofErr w:type="spellStart"/>
+      <w:r>
+        <w:rPr>
+          <w:rFonts w:ascii="Ink Free" w:hAnsi="Ink Free"/>
+          <w:b/>
+          <w:bCs/>
+          <w:sz w:val="28"/>
+          <w:szCs w:val="28"/>
+          <w:lang w:val="en-US"/>
+        </w:rPr>
+        <w:t>Sequelize</w:t>
+      </w:r>
+      <w:proofErr w:type="spellEnd"/>
+      <w:r>
+        <w:rPr>
+          <w:rFonts w:ascii="Ink Free" w:hAnsi="Ink Free"/>
+          <w:b/>
+          <w:bCs/>
+          <w:sz w:val="28"/>
+          <w:szCs w:val="28"/>
+          <w:lang w:val="en-US"/>
+        </w:rPr>
+        <w:br/>
+      </w:r>
+      <w:r>
+        <w:rPr>
+          <w:rFonts w:ascii="Ink Free" w:hAnsi="Ink Free"/>
+          <w:sz w:val="28"/>
+          <w:szCs w:val="28"/>
+          <w:lang w:val="en-US"/>
+        </w:rPr>
+        <w:t xml:space="preserve">    A. install </w:t>
+      </w:r>
+      <w:proofErr w:type="spellStart"/>
+      <w:r>
+        <w:rPr>
+          <w:rFonts w:ascii="Ink Free" w:hAnsi="Ink Free"/>
+          <w:sz w:val="28"/>
+          <w:szCs w:val="28"/>
+          <w:lang w:val="en-US"/>
+        </w:rPr>
+        <w:t>sequalize</w:t>
+      </w:r>
+      <w:proofErr w:type="spellEnd"/>
+      <w:r>
+        <w:rPr>
+          <w:rFonts w:ascii="Ink Free" w:hAnsi="Ink Free"/>
+          <w:sz w:val="28"/>
+          <w:szCs w:val="28"/>
+          <w:lang w:val="en-US"/>
+        </w:rPr>
+        <w:t xml:space="preserve"> package. (and make sure mysql2 is also installed)</w:t>
+      </w:r>
+      <w:r>
+        <w:rPr>
+          <w:rFonts w:ascii="Ink Free" w:hAnsi="Ink Free"/>
+          <w:sz w:val="28"/>
+          <w:szCs w:val="28"/>
+          <w:lang w:val="en-US"/>
+        </w:rPr>
+        <w:br/>
+        <w:t xml:space="preserve">    B. first we connect </w:t>
+      </w:r>
+      <w:proofErr w:type="spellStart"/>
+      <w:r>
+        <w:rPr>
+          <w:rFonts w:ascii="Ink Free" w:hAnsi="Ink Free"/>
+          <w:sz w:val="28"/>
+          <w:szCs w:val="28"/>
+          <w:lang w:val="en-US"/>
+        </w:rPr>
+        <w:t>sequelize</w:t>
+      </w:r>
+      <w:proofErr w:type="spellEnd"/>
+      <w:r>
+        <w:rPr>
+          <w:rFonts w:ascii="Ink Free" w:hAnsi="Ink Free"/>
+          <w:sz w:val="28"/>
+          <w:szCs w:val="28"/>
+          <w:lang w:val="en-US"/>
+        </w:rPr>
+        <w:t xml:space="preserve"> with database, by importing </w:t>
+      </w:r>
+      <w:proofErr w:type="spellStart"/>
+      <w:r>
+        <w:rPr>
+          <w:rFonts w:ascii="Ink Free" w:hAnsi="Ink Free"/>
+          <w:sz w:val="28"/>
+          <w:szCs w:val="28"/>
+          <w:lang w:val="en-US"/>
+        </w:rPr>
+        <w:t>sequelize</w:t>
+      </w:r>
+      <w:proofErr w:type="spellEnd"/>
+      <w:r>
+        <w:rPr>
+          <w:rFonts w:ascii="Ink Free" w:hAnsi="Ink Free"/>
+          <w:sz w:val="28"/>
+          <w:szCs w:val="28"/>
+          <w:lang w:val="en-US"/>
+        </w:rPr>
+        <w:t xml:space="preserve"> and creating object of it.</w:t>
+      </w:r>
+      <w:r>
+        <w:rPr>
+          <w:rFonts w:ascii="Ink Free" w:hAnsi="Ink Free"/>
+          <w:sz w:val="28"/>
+          <w:szCs w:val="28"/>
+          <w:lang w:val="en-US"/>
+        </w:rPr>
+        <w:br/>
+      </w:r>
+      <w:r>
+        <w:rPr>
+          <w:rFonts w:ascii="Consolas" w:hAnsi="Consolas"/>
+          <w:sz w:val="28"/>
+          <w:szCs w:val="28"/>
+          <w:lang w:val="en-US"/>
+        </w:rPr>
+        <w:t xml:space="preserve">const </w:t>
+      </w:r>
+      <w:proofErr w:type="spellStart"/>
+      <w:r>
+        <w:rPr>
+          <w:rFonts w:ascii="Consolas" w:hAnsi="Consolas"/>
+          <w:sz w:val="28"/>
+          <w:szCs w:val="28"/>
+          <w:lang w:val="en-US"/>
+        </w:rPr>
+        <w:t>sequelize</w:t>
+      </w:r>
+      <w:proofErr w:type="spellEnd"/>
+      <w:r>
+        <w:rPr>
+          <w:rFonts w:ascii="Consolas" w:hAnsi="Consolas"/>
+          <w:sz w:val="28"/>
+          <w:szCs w:val="28"/>
+          <w:lang w:val="en-US"/>
+        </w:rPr>
+        <w:t xml:space="preserve"> = new </w:t>
+      </w:r>
+      <w:proofErr w:type="spellStart"/>
+      <w:proofErr w:type="gramStart"/>
+      <w:r>
+        <w:rPr>
+          <w:rFonts w:ascii="Consolas" w:hAnsi="Consolas"/>
+          <w:sz w:val="28"/>
+          <w:szCs w:val="28"/>
+          <w:lang w:val="en-US"/>
+        </w:rPr>
+        <w:t>Sequelize</w:t>
+      </w:r>
+      <w:proofErr w:type="spellEnd"/>
+      <w:r>
+        <w:rPr>
+          <w:rFonts w:ascii="Consolas" w:hAnsi="Consolas"/>
+          <w:sz w:val="28"/>
+          <w:szCs w:val="28"/>
+          <w:lang w:val="en-US"/>
+        </w:rPr>
+        <w:t>(</w:t>
+      </w:r>
+      <w:proofErr w:type="gramEnd"/>
+      <w:r>
+        <w:rPr>
+          <w:rFonts w:ascii="Consolas" w:hAnsi="Consolas"/>
+          <w:sz w:val="28"/>
+          <w:szCs w:val="28"/>
+          <w:lang w:val="en-US"/>
+        </w:rPr>
+        <w:t>'node-complete', 'root', 'Samarjeet1!', { dialect: '</w:t>
+      </w:r>
+      <w:proofErr w:type="spellStart"/>
+      <w:r>
+        <w:rPr>
+          <w:rFonts w:ascii="Consolas" w:hAnsi="Consolas"/>
+          <w:sz w:val="28"/>
+          <w:szCs w:val="28"/>
+          <w:lang w:val="en-US"/>
+        </w:rPr>
+        <w:t>mysql</w:t>
+      </w:r>
+      <w:proofErr w:type="spellEnd"/>
+      <w:r>
+        <w:rPr>
+          <w:rFonts w:ascii="Consolas" w:hAnsi="Consolas"/>
+          <w:sz w:val="28"/>
+          <w:szCs w:val="28"/>
+          <w:lang w:val="en-US"/>
+        </w:rPr>
+        <w:t>', host: 'localhost' });</w:t>
+      </w:r>
+      <w:r>
+        <w:rPr>
+          <w:rFonts w:ascii="Ink Free" w:hAnsi="Ink Free"/>
+          <w:b/>
+          <w:bCs/>
+          <w:sz w:val="28"/>
+          <w:szCs w:val="28"/>
+          <w:lang w:val="en-US"/>
+        </w:rPr>
+        <w:br/>
+      </w:r>
+      <w:r>
+        <w:rPr>
+          <w:rFonts w:ascii="Ink Free" w:hAnsi="Ink Free"/>
+          <w:b/>
+          <w:bCs/>
+          <w:sz w:val="28"/>
+          <w:szCs w:val="28"/>
+          <w:lang w:val="en-US"/>
+        </w:rPr>
+        <w:br/>
+        <w:t>c. Defining model</w:t>
+      </w:r>
+      <w:r>
+        <w:rPr>
+          <w:rFonts w:ascii="Ink Free" w:hAnsi="Ink Free"/>
+          <w:b/>
+          <w:bCs/>
+          <w:sz w:val="28"/>
+          <w:szCs w:val="28"/>
+          <w:lang w:val="en-US"/>
+        </w:rPr>
+        <w:br/>
+      </w:r>
+      <w:r>
+        <w:rPr>
+          <w:rFonts w:ascii="Ink Free" w:hAnsi="Ink Free"/>
+          <w:sz w:val="28"/>
+          <w:szCs w:val="28"/>
+          <w:lang w:val="en-US"/>
+        </w:rPr>
+        <w:t xml:space="preserve">   to define a model we import database.js file and use method of reference of </w:t>
+      </w:r>
+      <w:proofErr w:type="spellStart"/>
+      <w:r>
+        <w:rPr>
+          <w:rFonts w:ascii="Ink Free" w:hAnsi="Ink Free"/>
+          <w:sz w:val="28"/>
+          <w:szCs w:val="28"/>
+          <w:lang w:val="en-US"/>
+        </w:rPr>
+        <w:t>sequelize</w:t>
+      </w:r>
+      <w:proofErr w:type="spellEnd"/>
+      <w:r>
+        <w:rPr>
+          <w:rFonts w:ascii="Ink Free" w:hAnsi="Ink Free"/>
+          <w:sz w:val="28"/>
+          <w:szCs w:val="28"/>
+          <w:lang w:val="en-US"/>
+        </w:rPr>
+        <w:t xml:space="preserve"> object. </w:t>
+      </w:r>
+      <w:r>
+        <w:rPr>
+          <w:rFonts w:ascii="Ink Free" w:hAnsi="Ink Free"/>
+          <w:sz w:val="28"/>
+          <w:szCs w:val="28"/>
+          <w:lang w:val="en-US"/>
+        </w:rPr>
+        <w:br/>
+      </w:r>
+      <w:proofErr w:type="spellStart"/>
+      <w:proofErr w:type="gramStart"/>
+      <w:r>
+        <w:rPr>
+          <w:rFonts w:ascii="Ink Free" w:hAnsi="Ink Free"/>
+          <w:sz w:val="28"/>
+          <w:szCs w:val="28"/>
+          <w:lang w:val="en-US"/>
+        </w:rPr>
+        <w:t>sequelize.define</w:t>
+      </w:r>
+      <w:proofErr w:type="spellEnd"/>
+      <w:proofErr w:type="gramEnd"/>
+      <w:r>
+        <w:rPr>
+          <w:rFonts w:ascii="Ink Free" w:hAnsi="Ink Free"/>
+          <w:sz w:val="28"/>
+          <w:szCs w:val="28"/>
+          <w:lang w:val="en-US"/>
+        </w:rPr>
+        <w:t xml:space="preserve">(param1, {}); where param1 is name of model and params is map of key (is attribute) and value (is the </w:t>
+      </w:r>
+      <w:proofErr w:type="spellStart"/>
+      <w:r>
+        <w:rPr>
+          <w:rFonts w:ascii="Ink Free" w:hAnsi="Ink Free"/>
+          <w:sz w:val="28"/>
+          <w:szCs w:val="28"/>
+          <w:lang w:val="en-US"/>
+        </w:rPr>
+        <w:t>contrain</w:t>
+      </w:r>
+      <w:proofErr w:type="spellEnd"/>
+      <w:r>
+        <w:rPr>
+          <w:rFonts w:ascii="Ink Free" w:hAnsi="Ink Free"/>
+          <w:sz w:val="28"/>
+          <w:szCs w:val="28"/>
+          <w:lang w:val="en-US"/>
+        </w:rPr>
+        <w:t>) of that attribute.</w:t>
+      </w:r>
+      <w:r>
+        <w:rPr>
+          <w:rFonts w:ascii="Ink Free" w:hAnsi="Ink Free"/>
+          <w:sz w:val="28"/>
+          <w:szCs w:val="28"/>
+          <w:lang w:val="en-US"/>
+        </w:rPr>
+        <w:br/>
+      </w:r>
+      <w:r>
+        <w:rPr>
+          <w:rFonts w:ascii="Ink Free" w:hAnsi="Ink Free"/>
+          <w:sz w:val="28"/>
+          <w:szCs w:val="28"/>
+          <w:lang w:val="en-US"/>
+        </w:rPr>
+        <w:br/>
+      </w:r>
+      <w:r>
+        <w:rPr>
+          <w:rFonts w:ascii="Ink Free" w:hAnsi="Ink Free"/>
+          <w:b/>
+          <w:bCs/>
+          <w:sz w:val="28"/>
+          <w:szCs w:val="28"/>
+          <w:lang w:val="en-US"/>
+        </w:rPr>
+        <w:t>d. Syncing Js definition to the database</w:t>
+      </w:r>
+      <w:r>
+        <w:rPr>
+          <w:rFonts w:ascii="Ink Free" w:hAnsi="Ink Free"/>
+          <w:b/>
+          <w:bCs/>
+          <w:sz w:val="28"/>
+          <w:szCs w:val="28"/>
+          <w:lang w:val="en-US"/>
+        </w:rPr>
+        <w:br/>
+      </w:r>
+      <w:r>
+        <w:rPr>
+          <w:rFonts w:ascii="Ink Free" w:hAnsi="Ink Free"/>
+          <w:sz w:val="28"/>
+          <w:szCs w:val="28"/>
+          <w:lang w:val="en-US"/>
+        </w:rPr>
+        <w:t xml:space="preserve">   before running our app we have to make sure that tables of that </w:t>
+      </w:r>
+      <w:proofErr w:type="spellStart"/>
+      <w:r>
+        <w:rPr>
+          <w:rFonts w:ascii="Ink Free" w:hAnsi="Ink Free"/>
+          <w:sz w:val="28"/>
+          <w:szCs w:val="28"/>
+          <w:lang w:val="en-US"/>
+        </w:rPr>
+        <w:t>sequelize</w:t>
+      </w:r>
+      <w:proofErr w:type="spellEnd"/>
+      <w:r>
+        <w:rPr>
+          <w:rFonts w:ascii="Ink Free" w:hAnsi="Ink Free"/>
+          <w:sz w:val="28"/>
+          <w:szCs w:val="28"/>
+          <w:lang w:val="en-US"/>
+        </w:rPr>
+        <w:t xml:space="preserve"> model exists in database. If not we have to create that and if exists we don’t need to override it to make new table.</w:t>
+      </w:r>
+      <w:r>
+        <w:rPr>
+          <w:rFonts w:ascii="Ink Free" w:hAnsi="Ink Free"/>
+          <w:sz w:val="28"/>
+          <w:szCs w:val="28"/>
+          <w:lang w:val="en-US"/>
+        </w:rPr>
+        <w:br/>
+      </w:r>
+      <w:r>
+        <w:rPr>
+          <w:rFonts w:ascii="Ink Free" w:hAnsi="Ink Free"/>
+          <w:sz w:val="28"/>
+          <w:szCs w:val="28"/>
+          <w:lang w:val="en-US"/>
+        </w:rPr>
+        <w:br/>
+        <w:t xml:space="preserve">we can this, with the help of </w:t>
+      </w:r>
+      <w:proofErr w:type="gramStart"/>
+      <w:r>
+        <w:rPr>
+          <w:rFonts w:ascii="Consolas" w:hAnsi="Consolas"/>
+          <w:sz w:val="28"/>
+          <w:szCs w:val="28"/>
+          <w:lang w:val="en-US"/>
+        </w:rPr>
+        <w:t>sync(</w:t>
+      </w:r>
+      <w:proofErr w:type="gramEnd"/>
+      <w:r>
+        <w:rPr>
+          <w:rFonts w:ascii="Consolas" w:hAnsi="Consolas"/>
+          <w:sz w:val="28"/>
+          <w:szCs w:val="28"/>
+          <w:lang w:val="en-US"/>
+        </w:rPr>
+        <w:t>)</w:t>
+      </w:r>
+      <w:r>
+        <w:rPr>
+          <w:rFonts w:ascii="Ink Free" w:hAnsi="Ink Free"/>
+          <w:sz w:val="28"/>
+          <w:szCs w:val="28"/>
+          <w:lang w:val="en-US"/>
+        </w:rPr>
+        <w:t xml:space="preserve"> method of </w:t>
+      </w:r>
+      <w:proofErr w:type="spellStart"/>
+      <w:r>
+        <w:rPr>
+          <w:rFonts w:ascii="Ink Free" w:hAnsi="Ink Free"/>
+          <w:sz w:val="28"/>
+          <w:szCs w:val="28"/>
+          <w:lang w:val="en-US"/>
+        </w:rPr>
+        <w:t>sequelize</w:t>
+      </w:r>
+      <w:proofErr w:type="spellEnd"/>
+      <w:r>
+        <w:rPr>
+          <w:rFonts w:ascii="Ink Free" w:hAnsi="Ink Free"/>
+          <w:sz w:val="28"/>
+          <w:szCs w:val="28"/>
+          <w:lang w:val="en-US"/>
+        </w:rPr>
+        <w:t xml:space="preserve"> reference in database.js file.</w:t>
+      </w:r>
+      <w:r>
+        <w:rPr>
+          <w:rFonts w:ascii="Ink Free" w:hAnsi="Ink Free"/>
+          <w:sz w:val="28"/>
+          <w:szCs w:val="28"/>
+          <w:lang w:val="en-US"/>
+        </w:rPr>
+        <w:br/>
+      </w:r>
+      <w:r>
+        <w:rPr>
+          <w:rFonts w:ascii="Ink Free" w:hAnsi="Ink Free"/>
+          <w:sz w:val="28"/>
+          <w:szCs w:val="28"/>
+          <w:lang w:val="en-US"/>
+        </w:rPr>
+        <w:br/>
+        <w:t>write this in app.js file at last, in then() we start our app.</w:t>
+      </w:r>
+      <w:r>
+        <w:rPr>
+          <w:rFonts w:ascii="Ink Free" w:hAnsi="Ink Free"/>
+          <w:sz w:val="28"/>
+          <w:szCs w:val="28"/>
+          <w:lang w:val="en-US"/>
+        </w:rPr>
+        <w:br/>
+      </w:r>
+      <w:r>
+        <w:rPr>
+          <w:rFonts w:ascii="Ink Free" w:hAnsi="Ink Free"/>
+          <w:sz w:val="28"/>
+          <w:szCs w:val="28"/>
+          <w:lang w:val="en-US"/>
+        </w:rPr>
+        <w:br/>
+      </w:r>
+      <w:r>
+        <w:rPr>
+          <w:rFonts w:ascii="Ink Free" w:hAnsi="Ink Free"/>
+          <w:sz w:val="28"/>
+          <w:szCs w:val="28"/>
+          <w:lang w:val="en-US"/>
+        </w:rPr>
+        <w:br/>
+      </w:r>
+      <w:r>
+        <w:rPr>
+          <w:rFonts w:ascii="Ink Free" w:hAnsi="Ink Free"/>
+          <w:sz w:val="28"/>
+          <w:szCs w:val="28"/>
+          <w:lang w:val="en-US"/>
+        </w:rPr>
+        <w:br/>
+      </w:r>
+      <w:r>
+        <w:rPr>
+          <w:rFonts w:ascii="Ink Free" w:hAnsi="Ink Free"/>
+          <w:b/>
+          <w:bCs/>
+          <w:sz w:val="28"/>
+          <w:szCs w:val="28"/>
+          <w:lang w:val="en-US"/>
+        </w:rPr>
+        <w:lastRenderedPageBreak/>
+        <w:t>e. Inserting data &amp; Creating a Product</w:t>
+      </w:r>
+      <w:r>
+        <w:rPr>
+          <w:rFonts w:ascii="Ink Free" w:hAnsi="Ink Free"/>
+          <w:b/>
+          <w:bCs/>
+          <w:sz w:val="28"/>
+          <w:szCs w:val="28"/>
+          <w:lang w:val="en-US"/>
+        </w:rPr>
+        <w:br/>
+        <w:t xml:space="preserve">   </w:t>
+      </w:r>
+      <w:r>
+        <w:rPr>
+          <w:rFonts w:ascii="Ink Free" w:hAnsi="Ink Free"/>
+          <w:sz w:val="28"/>
+          <w:szCs w:val="28"/>
+          <w:lang w:val="en-US"/>
+        </w:rPr>
+        <w:t xml:space="preserve">A. </w:t>
+      </w:r>
+      <w:r>
+        <w:rPr>
+          <w:rFonts w:ascii="Ink Free" w:hAnsi="Ink Free"/>
+          <w:sz w:val="28"/>
+          <w:szCs w:val="28"/>
+          <w:lang w:val="en-US"/>
+        </w:rPr>
+        <w:t>to insert a add we will create() on the exported model. It takes map as a parameter where key is attribute and value is data.</w:t>
+      </w:r>
+      <w:r>
+        <w:rPr>
+          <w:rFonts w:ascii="Ink Free" w:hAnsi="Ink Free"/>
+          <w:sz w:val="28"/>
+          <w:szCs w:val="28"/>
+          <w:lang w:val="en-US"/>
+        </w:rPr>
+        <w:br/>
+      </w:r>
+      <w:r>
+        <w:rPr>
+          <w:rFonts w:ascii="Ink Free" w:hAnsi="Ink Free"/>
+          <w:sz w:val="28"/>
+          <w:szCs w:val="28"/>
+          <w:lang w:val="en-US"/>
+        </w:rPr>
+        <w:br/>
+      </w:r>
+      <w:r>
+        <w:rPr>
+          <w:rFonts w:ascii="Ink Free" w:hAnsi="Ink Free"/>
+          <w:b/>
+          <w:bCs/>
+          <w:sz w:val="28"/>
+          <w:szCs w:val="28"/>
+          <w:lang w:val="en-US"/>
+        </w:rPr>
+        <w:t>f. Retrieving data &amp; Finding Products</w:t>
+      </w:r>
+      <w:r>
+        <w:rPr>
+          <w:rFonts w:ascii="Ink Free" w:hAnsi="Ink Free"/>
+          <w:b/>
+          <w:bCs/>
+          <w:sz w:val="28"/>
+          <w:szCs w:val="28"/>
+          <w:lang w:val="en-US"/>
+        </w:rPr>
+        <w:br/>
+        <w:t xml:space="preserve">   </w:t>
+      </w:r>
+      <w:r>
+        <w:rPr>
+          <w:rFonts w:ascii="Ink Free" w:hAnsi="Ink Free"/>
+          <w:sz w:val="28"/>
+          <w:szCs w:val="28"/>
+          <w:lang w:val="en-US"/>
+        </w:rPr>
+        <w:t xml:space="preserve">A. </w:t>
+      </w:r>
+      <w:r>
+        <w:rPr>
+          <w:rFonts w:ascii="Ink Free" w:hAnsi="Ink Free"/>
+          <w:sz w:val="28"/>
+          <w:szCs w:val="28"/>
+          <w:lang w:val="en-US"/>
+        </w:rPr>
+        <w:t xml:space="preserve">to </w:t>
+      </w:r>
+      <w:r>
+        <w:rPr>
+          <w:rFonts w:ascii="Ink Free" w:hAnsi="Ink Free"/>
+          <w:sz w:val="28"/>
+          <w:szCs w:val="28"/>
+          <w:lang w:val="en-US"/>
+        </w:rPr>
+        <w:t>get</w:t>
+      </w:r>
+      <w:r>
+        <w:rPr>
+          <w:rFonts w:ascii="Ink Free" w:hAnsi="Ink Free"/>
+          <w:sz w:val="28"/>
+          <w:szCs w:val="28"/>
+          <w:lang w:val="en-US"/>
+        </w:rPr>
+        <w:t xml:space="preserve"> </w:t>
+      </w:r>
+      <w:r>
+        <w:rPr>
+          <w:rFonts w:ascii="Ink Free" w:hAnsi="Ink Free"/>
+          <w:sz w:val="28"/>
+          <w:szCs w:val="28"/>
+          <w:lang w:val="en-US"/>
+        </w:rPr>
+        <w:t>all data</w:t>
+      </w:r>
+      <w:r>
+        <w:rPr>
+          <w:rFonts w:ascii="Ink Free" w:hAnsi="Ink Free"/>
+          <w:sz w:val="28"/>
+          <w:szCs w:val="28"/>
+          <w:lang w:val="en-US"/>
+        </w:rPr>
+        <w:t xml:space="preserve"> we will </w:t>
+      </w:r>
+      <w:proofErr w:type="spellStart"/>
+      <w:proofErr w:type="gramStart"/>
+      <w:r>
+        <w:rPr>
+          <w:rFonts w:ascii="Ink Free" w:hAnsi="Ink Free"/>
+          <w:sz w:val="28"/>
+          <w:szCs w:val="28"/>
+          <w:lang w:val="en-US"/>
+        </w:rPr>
+        <w:t>findAll</w:t>
+      </w:r>
+      <w:proofErr w:type="spellEnd"/>
+      <w:r>
+        <w:rPr>
+          <w:rFonts w:ascii="Ink Free" w:hAnsi="Ink Free"/>
+          <w:sz w:val="28"/>
+          <w:szCs w:val="28"/>
+          <w:lang w:val="en-US"/>
+        </w:rPr>
+        <w:t>(</w:t>
+      </w:r>
+      <w:proofErr w:type="gramEnd"/>
+      <w:r>
+        <w:rPr>
+          <w:rFonts w:ascii="Ink Free" w:hAnsi="Ink Free"/>
+          <w:sz w:val="28"/>
+          <w:szCs w:val="28"/>
+          <w:lang w:val="en-US"/>
+        </w:rPr>
+        <w:t xml:space="preserve">) on the exported model. It </w:t>
+      </w:r>
+      <w:r>
+        <w:rPr>
+          <w:rFonts w:ascii="Ink Free" w:hAnsi="Ink Free"/>
+          <w:sz w:val="28"/>
+          <w:szCs w:val="28"/>
+          <w:lang w:val="en-US"/>
+        </w:rPr>
+        <w:t>will return all data of table</w:t>
+      </w:r>
+      <w:r>
+        <w:rPr>
+          <w:rFonts w:ascii="Ink Free" w:hAnsi="Ink Free"/>
+          <w:sz w:val="28"/>
+          <w:szCs w:val="28"/>
+          <w:lang w:val="en-US"/>
+        </w:rPr>
+        <w:br/>
+        <w:t xml:space="preserve">   B. </w:t>
+      </w:r>
+      <w:r>
+        <w:rPr>
+          <w:rFonts w:ascii="Ink Free" w:hAnsi="Ink Free"/>
+          <w:sz w:val="28"/>
+          <w:szCs w:val="28"/>
+          <w:lang w:val="en-US"/>
+        </w:rPr>
+        <w:t xml:space="preserve">to get </w:t>
+      </w:r>
+      <w:r>
+        <w:rPr>
+          <w:rFonts w:ascii="Ink Free" w:hAnsi="Ink Free"/>
+          <w:sz w:val="28"/>
+          <w:szCs w:val="28"/>
+          <w:lang w:val="en-US"/>
+        </w:rPr>
+        <w:t>conditional</w:t>
+      </w:r>
+      <w:r>
+        <w:rPr>
+          <w:rFonts w:ascii="Ink Free" w:hAnsi="Ink Free"/>
+          <w:sz w:val="28"/>
+          <w:szCs w:val="28"/>
+          <w:lang w:val="en-US"/>
+        </w:rPr>
+        <w:t xml:space="preserve"> data we will </w:t>
+      </w:r>
+      <w:proofErr w:type="spellStart"/>
+      <w:proofErr w:type="gramStart"/>
+      <w:r>
+        <w:rPr>
+          <w:rFonts w:ascii="Ink Free" w:hAnsi="Ink Free"/>
+          <w:b/>
+          <w:bCs/>
+          <w:sz w:val="28"/>
+          <w:szCs w:val="28"/>
+          <w:lang w:val="en-US"/>
+        </w:rPr>
+        <w:t>findAll</w:t>
+      </w:r>
+      <w:proofErr w:type="spellEnd"/>
+      <w:r>
+        <w:rPr>
+          <w:rFonts w:ascii="Ink Free" w:hAnsi="Ink Free"/>
+          <w:b/>
+          <w:bCs/>
+          <w:sz w:val="28"/>
+          <w:szCs w:val="28"/>
+          <w:lang w:val="en-US"/>
+        </w:rPr>
+        <w:t>(</w:t>
+      </w:r>
+      <w:proofErr w:type="gramEnd"/>
+      <w:r>
+        <w:rPr>
+          <w:rFonts w:ascii="Ink Free" w:hAnsi="Ink Free"/>
+          <w:b/>
+          <w:bCs/>
+          <w:sz w:val="28"/>
+          <w:szCs w:val="28"/>
+          <w:lang w:val="en-US"/>
+        </w:rPr>
+        <w:t>{where: }</w:t>
+      </w:r>
+      <w:r>
+        <w:rPr>
+          <w:rFonts w:ascii="Ink Free" w:hAnsi="Ink Free"/>
+          <w:b/>
+          <w:bCs/>
+          <w:sz w:val="28"/>
+          <w:szCs w:val="28"/>
+          <w:lang w:val="en-US"/>
+        </w:rPr>
+        <w:t>)</w:t>
+      </w:r>
+      <w:r>
+        <w:rPr>
+          <w:rFonts w:ascii="Ink Free" w:hAnsi="Ink Free"/>
+          <w:sz w:val="28"/>
+          <w:szCs w:val="28"/>
+          <w:lang w:val="en-US"/>
+        </w:rPr>
+        <w:t xml:space="preserve"> on the exported model</w:t>
+      </w:r>
+      <w:r>
+        <w:rPr>
+          <w:rFonts w:ascii="Ink Free" w:hAnsi="Ink Free"/>
+          <w:sz w:val="28"/>
+          <w:szCs w:val="28"/>
+          <w:lang w:val="en-US"/>
+        </w:rPr>
+        <w:t xml:space="preserve"> and pass map of conditions. OR we can use </w:t>
+      </w:r>
+      <w:proofErr w:type="spellStart"/>
+      <w:r>
+        <w:rPr>
+          <w:rFonts w:ascii="Ink Free" w:hAnsi="Ink Free"/>
+          <w:b/>
+          <w:bCs/>
+          <w:sz w:val="28"/>
+          <w:szCs w:val="28"/>
+          <w:lang w:val="en-US"/>
+        </w:rPr>
+        <w:t>findBy</w:t>
+      </w:r>
+      <w:r>
+        <w:rPr>
+          <w:rFonts w:ascii="Ink Free" w:hAnsi="Ink Free"/>
+          <w:b/>
+          <w:bCs/>
+          <w:sz w:val="28"/>
+          <w:szCs w:val="28"/>
+          <w:lang w:val="en-US"/>
+        </w:rPr>
+        <w:t>Pk</w:t>
+      </w:r>
+      <w:proofErr w:type="spellEnd"/>
+      <w:r>
+        <w:rPr>
+          <w:rFonts w:ascii="Ink Free" w:hAnsi="Ink Free"/>
+          <w:b/>
+          <w:bCs/>
+          <w:sz w:val="28"/>
+          <w:szCs w:val="28"/>
+          <w:lang w:val="en-US"/>
+        </w:rPr>
+        <w:t>(id</w:t>
+      </w:r>
+      <w:r>
+        <w:rPr>
+          <w:rFonts w:ascii="Consolas" w:hAnsi="Consolas"/>
+          <w:sz w:val="28"/>
+          <w:szCs w:val="28"/>
+          <w:lang w:val="en-US"/>
+        </w:rPr>
+        <w:t>)</w:t>
+      </w:r>
+      <w:r>
+        <w:rPr>
+          <w:rFonts w:ascii="Ink Free" w:hAnsi="Ink Free"/>
+          <w:sz w:val="28"/>
+          <w:szCs w:val="28"/>
+          <w:lang w:val="en-US"/>
+        </w:rPr>
+        <w:t xml:space="preserve"> which takes an id as parameter and return single value while </w:t>
+      </w:r>
+      <w:proofErr w:type="spellStart"/>
+      <w:r>
+        <w:rPr>
+          <w:rFonts w:ascii="Ink Free" w:hAnsi="Ink Free"/>
+          <w:sz w:val="28"/>
+          <w:szCs w:val="28"/>
+          <w:lang w:val="en-US"/>
+        </w:rPr>
+        <w:t>findAll</w:t>
+      </w:r>
+      <w:proofErr w:type="spellEnd"/>
+      <w:r>
+        <w:rPr>
+          <w:rFonts w:ascii="Ink Free" w:hAnsi="Ink Free"/>
+          <w:sz w:val="28"/>
+          <w:szCs w:val="28"/>
+          <w:lang w:val="en-US"/>
+        </w:rPr>
+        <w:t xml:space="preserve"> return array of value</w:t>
+      </w:r>
+      <w:r>
+        <w:rPr>
+          <w:rFonts w:ascii="Ink Free" w:hAnsi="Ink Free"/>
+          <w:sz w:val="28"/>
+          <w:szCs w:val="28"/>
+          <w:lang w:val="en-US"/>
+        </w:rPr>
+        <w:br/>
+      </w:r>
+      <w:r>
+        <w:rPr>
+          <w:rFonts w:ascii="Ink Free" w:hAnsi="Ink Free"/>
+          <w:sz w:val="28"/>
+          <w:szCs w:val="28"/>
+          <w:lang w:val="en-US"/>
+        </w:rPr>
+        <w:br/>
+      </w:r>
     </w:p>
     <w:sectPr>
       <w:pgSz w:w="11906" w:h="16838"/>
@@ -1158,7 +2670,7 @@
         <w:rFonts w:hint="default"/>
       </w:rPr>
     </w:lvl>
-    <w:lvl w:ilvl="1" w:tplc="40090019" w:tentative="1">
+    <w:lvl w:ilvl="1" w:tplc="40090019">
       <w:start w:val="1"/>
       <w:numFmt w:val="lowerLetter"/>
       <w:lvlText w:val="%2."/>

--- a/doc/#9-sql.docx
+++ b/doc/#9-sql.docx
@@ -1494,1143 +1494,6 @@
           <w:lang w:val="en-US"/>
         </w:rPr>
         <w:t>) and catch() methods.</w:t>
-      </w:r>
-      <w:r>
-        <w:rPr>
-          <w:rFonts w:ascii="Ink Free" w:hAnsi="Ink Free"/>
-          <w:sz w:val="28"/>
-          <w:szCs w:val="28"/>
-          <w:lang w:val="en-US"/>
-        </w:rPr>
-        <w:br/>
-      </w:r>
-    </w:p>
-    <w:p>
-      <w:pPr>
-        <w:pStyle w:val="ListParagraph"/>
-        <w:numPr>
-          <w:ilvl w:val="0"/>
-          <w:numId w:val="2"/>
-        </w:numPr>
-        <w:rPr>
-          <w:rFonts w:ascii="Ink Free" w:hAnsi="Ink Free"/>
-          <w:sz w:val="28"/>
-          <w:szCs w:val="28"/>
-          <w:lang w:val="en-US"/>
-        </w:rPr>
-      </w:pPr>
-      <w:proofErr w:type="spellStart"/>
-      <w:r>
-        <w:rPr>
-          <w:rFonts w:ascii="Ink Free" w:hAnsi="Ink Free"/>
-          <w:b/>
-          <w:bCs/>
-          <w:sz w:val="28"/>
-          <w:szCs w:val="28"/>
-          <w:lang w:val="en-US"/>
-        </w:rPr>
-        <w:t>Sequelize</w:t>
-      </w:r>
-      <w:proofErr w:type="spellEnd"/>
-      <w:r>
-        <w:rPr>
-          <w:rFonts w:ascii="Ink Free" w:hAnsi="Ink Free"/>
-          <w:b/>
-          <w:bCs/>
-          <w:sz w:val="28"/>
-          <w:szCs w:val="28"/>
-          <w:lang w:val="en-US"/>
-        </w:rPr>
-        <w:br/>
-      </w:r>
-      <w:r>
-        <w:rPr>
-          <w:rFonts w:ascii="Ink Free" w:hAnsi="Ink Free"/>
-          <w:sz w:val="28"/>
-          <w:szCs w:val="28"/>
-          <w:lang w:val="en-US"/>
-        </w:rPr>
-        <w:t>due to this</w:t>
-      </w:r>
-      <w:r>
-        <w:rPr>
-          <w:rFonts w:ascii="Ink Free" w:hAnsi="Ink Free"/>
-          <w:sz w:val="28"/>
-          <w:szCs w:val="28"/>
-          <w:lang w:val="en-US"/>
-        </w:rPr>
-        <w:t xml:space="preserve"> package, we will focus on Nodejs not SQL.</w:t>
-      </w:r>
-      <w:r>
-        <w:rPr>
-          <w:rFonts w:ascii="Ink Free" w:hAnsi="Ink Free"/>
-          <w:sz w:val="28"/>
-          <w:szCs w:val="28"/>
-          <w:lang w:val="en-US"/>
-        </w:rPr>
-        <w:br/>
-        <w:t xml:space="preserve">we will use </w:t>
-      </w:r>
-      <w:proofErr w:type="spellStart"/>
-      <w:r>
-        <w:rPr>
-          <w:rFonts w:ascii="Ink Free" w:hAnsi="Ink Free"/>
-          <w:sz w:val="28"/>
-          <w:szCs w:val="28"/>
-          <w:lang w:val="en-US"/>
-        </w:rPr>
-        <w:t>mqsql</w:t>
-      </w:r>
-      <w:proofErr w:type="spellEnd"/>
-      <w:r>
-        <w:rPr>
-          <w:rFonts w:ascii="Ink Free" w:hAnsi="Ink Free"/>
-          <w:sz w:val="28"/>
-          <w:szCs w:val="28"/>
-          <w:lang w:val="en-US"/>
-        </w:rPr>
-        <w:t xml:space="preserve"> </w:t>
-      </w:r>
-      <w:proofErr w:type="spellStart"/>
-      <w:r>
-        <w:rPr>
-          <w:rFonts w:ascii="Ink Free" w:hAnsi="Ink Free"/>
-          <w:sz w:val="28"/>
-          <w:szCs w:val="28"/>
-          <w:lang w:val="en-US"/>
-        </w:rPr>
-        <w:t>db</w:t>
-      </w:r>
-      <w:proofErr w:type="spellEnd"/>
-      <w:r>
-        <w:rPr>
-          <w:rFonts w:ascii="Ink Free" w:hAnsi="Ink Free"/>
-          <w:sz w:val="28"/>
-          <w:szCs w:val="28"/>
-          <w:lang w:val="en-US"/>
-        </w:rPr>
-        <w:t xml:space="preserve"> in background but the cod we write will be different (query) </w:t>
-      </w:r>
-      <w:r>
-        <w:rPr>
-          <w:rFonts w:ascii="Ink Free" w:hAnsi="Ink Free"/>
-          <w:sz w:val="28"/>
-          <w:szCs w:val="28"/>
-          <w:lang w:val="en-US"/>
-        </w:rPr>
-        <w:br/>
-        <w:t xml:space="preserve">a. </w:t>
-      </w:r>
-      <w:r>
-        <w:rPr>
-          <w:rFonts w:ascii="Ink Free" w:hAnsi="Ink Free"/>
-          <w:b/>
-          <w:bCs/>
-          <w:sz w:val="28"/>
-          <w:szCs w:val="28"/>
-          <w:lang w:val="en-US"/>
-        </w:rPr>
-        <w:t xml:space="preserve">what is </w:t>
-      </w:r>
-      <w:proofErr w:type="spellStart"/>
-      <w:r>
-        <w:rPr>
-          <w:rFonts w:ascii="Ink Free" w:hAnsi="Ink Free"/>
-          <w:b/>
-          <w:bCs/>
-          <w:sz w:val="28"/>
-          <w:szCs w:val="28"/>
-          <w:lang w:val="en-US"/>
-        </w:rPr>
-        <w:t>Sequelize</w:t>
-      </w:r>
-      <w:proofErr w:type="spellEnd"/>
-      <w:r>
-        <w:rPr>
-          <w:rFonts w:ascii="Ink Free" w:hAnsi="Ink Free"/>
-          <w:b/>
-          <w:bCs/>
-          <w:sz w:val="28"/>
-          <w:szCs w:val="28"/>
-          <w:lang w:val="en-US"/>
-        </w:rPr>
-        <w:br/>
-      </w:r>
-      <w:r>
-        <w:rPr>
-          <w:rFonts w:ascii="Ink Free" w:hAnsi="Ink Free"/>
-          <w:sz w:val="28"/>
-          <w:szCs w:val="28"/>
-          <w:lang w:val="en-US"/>
-        </w:rPr>
-        <w:t xml:space="preserve">    A. it is an Object Relational Mapping Library (ORM) which means it handle all the heavy lifting of SQL behind the screen and maps it to JSON object.</w:t>
-      </w:r>
-      <w:r>
-        <w:rPr>
-          <w:rFonts w:ascii="Ink Free" w:hAnsi="Ink Free"/>
-          <w:sz w:val="28"/>
-          <w:szCs w:val="28"/>
-          <w:lang w:val="en-US"/>
-        </w:rPr>
-        <w:br/>
-      </w:r>
-      <w:r>
-        <w:rPr>
-          <w:noProof/>
-        </w:rPr>
-        <w:lastRenderedPageBreak/>
-        <w:drawing>
-          <wp:inline distT="0" distB="0" distL="0" distR="0" wp14:anchorId="23A72F8E" wp14:editId="6FD6C374">
-            <wp:extent cx="3251200" cy="1786283"/>
-            <wp:effectExtent l="0" t="0" r="6350" b="4445"/>
-            <wp:docPr id="3" name="Picture 3"/>
-            <wp:cNvGraphicFramePr>
-              <a:graphicFrameLocks xmlns:a="http://schemas.openxmlformats.org/drawingml/2006/main" noChangeAspect="1"/>
-            </wp:cNvGraphicFramePr>
-            <a:graphic xmlns:a="http://schemas.openxmlformats.org/drawingml/2006/main">
-              <a:graphicData uri="http://schemas.openxmlformats.org/drawingml/2006/picture">
-                <pic:pic xmlns:pic="http://schemas.openxmlformats.org/drawingml/2006/picture">
-                  <pic:nvPicPr>
-                    <pic:cNvPr id="0" name="Picture 1"/>
-                    <pic:cNvPicPr>
-                      <a:picLocks noChangeAspect="1" noChangeArrowheads="1"/>
-                    </pic:cNvPicPr>
-                  </pic:nvPicPr>
-                  <pic:blipFill rotWithShape="1">
-                    <a:blip r:embed="rId7" cstate="print">
-                      <a:extLst>
-                        <a:ext uri="{28A0092B-C50C-407E-A947-70E740481C1C}">
-                          <a14:useLocalDpi xmlns:a14="http://schemas.microsoft.com/office/drawing/2010/main" val="0"/>
-                        </a:ext>
-                      </a:extLst>
-                    </a:blip>
-                    <a:srcRect b="8554"/>
-                    <a:stretch/>
-                  </pic:blipFill>
-                  <pic:spPr bwMode="auto">
-                    <a:xfrm>
-                      <a:off x="0" y="0"/>
-                      <a:ext cx="3254578" cy="1788139"/>
-                    </a:xfrm>
-                    <a:prstGeom prst="rect">
-                      <a:avLst/>
-                    </a:prstGeom>
-                    <a:noFill/>
-                    <a:ln>
-                      <a:noFill/>
-                    </a:ln>
-                    <a:extLst>
-                      <a:ext uri="{53640926-AAD7-44D8-BBD7-CCE9431645EC}">
-                        <a14:shadowObscured xmlns:a14="http://schemas.microsoft.com/office/drawing/2010/main"/>
-                      </a:ext>
-                    </a:extLst>
-                  </pic:spPr>
-                </pic:pic>
-              </a:graphicData>
-            </a:graphic>
-          </wp:inline>
-        </w:drawing>
-      </w:r>
-      <w:r>
-        <w:rPr>
-          <w:rFonts w:ascii="Ink Free" w:hAnsi="Ink Free"/>
-          <w:sz w:val="28"/>
-          <w:szCs w:val="28"/>
-          <w:lang w:val="en-US"/>
-        </w:rPr>
-        <w:br/>
-      </w:r>
-      <w:r>
-        <w:rPr>
-          <w:rFonts w:ascii="Ink Free" w:hAnsi="Ink Free"/>
-          <w:sz w:val="28"/>
-          <w:szCs w:val="28"/>
-          <w:lang w:val="en-US"/>
-        </w:rPr>
-        <w:br/>
-        <w:t xml:space="preserve">b. </w:t>
-      </w:r>
-      <w:r>
-        <w:rPr>
-          <w:rFonts w:ascii="Ink Free" w:hAnsi="Ink Free"/>
-          <w:b/>
-          <w:bCs/>
-          <w:sz w:val="28"/>
-          <w:szCs w:val="28"/>
-          <w:lang w:val="en-US"/>
-        </w:rPr>
-        <w:t xml:space="preserve"> </w:t>
-      </w:r>
-      <w:r>
-        <w:rPr>
-          <w:rFonts w:ascii="Ink Free" w:hAnsi="Ink Free"/>
-          <w:b/>
-          <w:bCs/>
-          <w:sz w:val="28"/>
-          <w:szCs w:val="28"/>
-          <w:lang w:val="en-US"/>
-        </w:rPr>
-        <w:t xml:space="preserve">Connecting with </w:t>
-      </w:r>
-      <w:proofErr w:type="spellStart"/>
-      <w:r>
-        <w:rPr>
-          <w:rFonts w:ascii="Ink Free" w:hAnsi="Ink Free"/>
-          <w:b/>
-          <w:bCs/>
-          <w:sz w:val="28"/>
-          <w:szCs w:val="28"/>
-          <w:lang w:val="en-US"/>
-        </w:rPr>
-        <w:t>Sequelize</w:t>
-      </w:r>
-      <w:proofErr w:type="spellEnd"/>
-      <w:r>
-        <w:rPr>
-          <w:rFonts w:ascii="Ink Free" w:hAnsi="Ink Free"/>
-          <w:b/>
-          <w:bCs/>
-          <w:sz w:val="28"/>
-          <w:szCs w:val="28"/>
-          <w:lang w:val="en-US"/>
-        </w:rPr>
-        <w:br/>
-      </w:r>
-      <w:r>
-        <w:rPr>
-          <w:rFonts w:ascii="Ink Free" w:hAnsi="Ink Free"/>
-          <w:sz w:val="28"/>
-          <w:szCs w:val="28"/>
-          <w:lang w:val="en-US"/>
-        </w:rPr>
-        <w:t xml:space="preserve">    A. install </w:t>
-      </w:r>
-      <w:proofErr w:type="spellStart"/>
-      <w:r>
-        <w:rPr>
-          <w:rFonts w:ascii="Ink Free" w:hAnsi="Ink Free"/>
-          <w:sz w:val="28"/>
-          <w:szCs w:val="28"/>
-          <w:lang w:val="en-US"/>
-        </w:rPr>
-        <w:t>sequalize</w:t>
-      </w:r>
-      <w:proofErr w:type="spellEnd"/>
-      <w:r>
-        <w:rPr>
-          <w:rFonts w:ascii="Ink Free" w:hAnsi="Ink Free"/>
-          <w:sz w:val="28"/>
-          <w:szCs w:val="28"/>
-          <w:lang w:val="en-US"/>
-        </w:rPr>
-        <w:t xml:space="preserve"> package. (and make sure mysql2 is also installed)</w:t>
-      </w:r>
-      <w:r>
-        <w:rPr>
-          <w:rFonts w:ascii="Ink Free" w:hAnsi="Ink Free"/>
-          <w:sz w:val="28"/>
-          <w:szCs w:val="28"/>
-          <w:lang w:val="en-US"/>
-        </w:rPr>
-        <w:br/>
-        <w:t xml:space="preserve">    B. first we connect </w:t>
-      </w:r>
-      <w:proofErr w:type="spellStart"/>
-      <w:r>
-        <w:rPr>
-          <w:rFonts w:ascii="Ink Free" w:hAnsi="Ink Free"/>
-          <w:sz w:val="28"/>
-          <w:szCs w:val="28"/>
-          <w:lang w:val="en-US"/>
-        </w:rPr>
-        <w:t>sequelize</w:t>
-      </w:r>
-      <w:proofErr w:type="spellEnd"/>
-      <w:r>
-        <w:rPr>
-          <w:rFonts w:ascii="Ink Free" w:hAnsi="Ink Free"/>
-          <w:sz w:val="28"/>
-          <w:szCs w:val="28"/>
-          <w:lang w:val="en-US"/>
-        </w:rPr>
-        <w:t xml:space="preserve"> with database, by importing </w:t>
-      </w:r>
-      <w:proofErr w:type="spellStart"/>
-      <w:r>
-        <w:rPr>
-          <w:rFonts w:ascii="Ink Free" w:hAnsi="Ink Free"/>
-          <w:sz w:val="28"/>
-          <w:szCs w:val="28"/>
-          <w:lang w:val="en-US"/>
-        </w:rPr>
-        <w:t>sequelize</w:t>
-      </w:r>
-      <w:proofErr w:type="spellEnd"/>
-      <w:r>
-        <w:rPr>
-          <w:rFonts w:ascii="Ink Free" w:hAnsi="Ink Free"/>
-          <w:sz w:val="28"/>
-          <w:szCs w:val="28"/>
-          <w:lang w:val="en-US"/>
-        </w:rPr>
-        <w:t xml:space="preserve"> and creating object of it.</w:t>
-      </w:r>
-      <w:r>
-        <w:rPr>
-          <w:rFonts w:ascii="Ink Free" w:hAnsi="Ink Free"/>
-          <w:sz w:val="28"/>
-          <w:szCs w:val="28"/>
-          <w:lang w:val="en-US"/>
-        </w:rPr>
-        <w:br/>
-      </w:r>
-      <w:r>
-        <w:rPr>
-          <w:rFonts w:ascii="Consolas" w:hAnsi="Consolas"/>
-          <w:sz w:val="28"/>
-          <w:szCs w:val="28"/>
-          <w:lang w:val="en-US"/>
-        </w:rPr>
-        <w:t xml:space="preserve">const </w:t>
-      </w:r>
-      <w:proofErr w:type="spellStart"/>
-      <w:r>
-        <w:rPr>
-          <w:rFonts w:ascii="Consolas" w:hAnsi="Consolas"/>
-          <w:sz w:val="28"/>
-          <w:szCs w:val="28"/>
-          <w:lang w:val="en-US"/>
-        </w:rPr>
-        <w:t>sequelize</w:t>
-      </w:r>
-      <w:proofErr w:type="spellEnd"/>
-      <w:r>
-        <w:rPr>
-          <w:rFonts w:ascii="Consolas" w:hAnsi="Consolas"/>
-          <w:sz w:val="28"/>
-          <w:szCs w:val="28"/>
-          <w:lang w:val="en-US"/>
-        </w:rPr>
-        <w:t xml:space="preserve"> = new </w:t>
-      </w:r>
-      <w:proofErr w:type="spellStart"/>
-      <w:proofErr w:type="gramStart"/>
-      <w:r>
-        <w:rPr>
-          <w:rFonts w:ascii="Consolas" w:hAnsi="Consolas"/>
-          <w:sz w:val="28"/>
-          <w:szCs w:val="28"/>
-          <w:lang w:val="en-US"/>
-        </w:rPr>
-        <w:t>Sequelize</w:t>
-      </w:r>
-      <w:proofErr w:type="spellEnd"/>
-      <w:r>
-        <w:rPr>
-          <w:rFonts w:ascii="Consolas" w:hAnsi="Consolas"/>
-          <w:sz w:val="28"/>
-          <w:szCs w:val="28"/>
-          <w:lang w:val="en-US"/>
-        </w:rPr>
-        <w:t>(</w:t>
-      </w:r>
-      <w:proofErr w:type="gramEnd"/>
-      <w:r>
-        <w:rPr>
-          <w:rFonts w:ascii="Consolas" w:hAnsi="Consolas"/>
-          <w:sz w:val="28"/>
-          <w:szCs w:val="28"/>
-          <w:lang w:val="en-US"/>
-        </w:rPr>
-        <w:t>'node-complete', 'root', 'Samarjeet1!', { dialect: '</w:t>
-      </w:r>
-      <w:proofErr w:type="spellStart"/>
-      <w:r>
-        <w:rPr>
-          <w:rFonts w:ascii="Consolas" w:hAnsi="Consolas"/>
-          <w:sz w:val="28"/>
-          <w:szCs w:val="28"/>
-          <w:lang w:val="en-US"/>
-        </w:rPr>
-        <w:t>mysql</w:t>
-      </w:r>
-      <w:proofErr w:type="spellEnd"/>
-      <w:r>
-        <w:rPr>
-          <w:rFonts w:ascii="Consolas" w:hAnsi="Consolas"/>
-          <w:sz w:val="28"/>
-          <w:szCs w:val="28"/>
-          <w:lang w:val="en-US"/>
-        </w:rPr>
-        <w:t>', host: 'localhost' });</w:t>
-      </w:r>
-      <w:r>
-        <w:rPr>
-          <w:rFonts w:ascii="Ink Free" w:hAnsi="Ink Free"/>
-          <w:b/>
-          <w:bCs/>
-          <w:sz w:val="28"/>
-          <w:szCs w:val="28"/>
-          <w:lang w:val="en-US"/>
-        </w:rPr>
-        <w:br/>
-      </w:r>
-      <w:r>
-        <w:rPr>
-          <w:rFonts w:ascii="Ink Free" w:hAnsi="Ink Free"/>
-          <w:b/>
-          <w:bCs/>
-          <w:sz w:val="28"/>
-          <w:szCs w:val="28"/>
-          <w:lang w:val="en-US"/>
-        </w:rPr>
-        <w:br/>
-        <w:t>c. Defining model</w:t>
-      </w:r>
-      <w:r>
-        <w:rPr>
-          <w:rFonts w:ascii="Ink Free" w:hAnsi="Ink Free"/>
-          <w:b/>
-          <w:bCs/>
-          <w:sz w:val="28"/>
-          <w:szCs w:val="28"/>
-          <w:lang w:val="en-US"/>
-        </w:rPr>
-        <w:br/>
-      </w:r>
-      <w:r>
-        <w:rPr>
-          <w:rFonts w:ascii="Ink Free" w:hAnsi="Ink Free"/>
-          <w:sz w:val="28"/>
-          <w:szCs w:val="28"/>
-          <w:lang w:val="en-US"/>
-        </w:rPr>
-        <w:t xml:space="preserve">   to define a model we import database.js file and use method of reference of </w:t>
-      </w:r>
-      <w:proofErr w:type="spellStart"/>
-      <w:r>
-        <w:rPr>
-          <w:rFonts w:ascii="Ink Free" w:hAnsi="Ink Free"/>
-          <w:sz w:val="28"/>
-          <w:szCs w:val="28"/>
-          <w:lang w:val="en-US"/>
-        </w:rPr>
-        <w:t>sequelize</w:t>
-      </w:r>
-      <w:proofErr w:type="spellEnd"/>
-      <w:r>
-        <w:rPr>
-          <w:rFonts w:ascii="Ink Free" w:hAnsi="Ink Free"/>
-          <w:sz w:val="28"/>
-          <w:szCs w:val="28"/>
-          <w:lang w:val="en-US"/>
-        </w:rPr>
-        <w:t xml:space="preserve"> object. </w:t>
-      </w:r>
-      <w:r>
-        <w:rPr>
-          <w:rFonts w:ascii="Ink Free" w:hAnsi="Ink Free"/>
-          <w:sz w:val="28"/>
-          <w:szCs w:val="28"/>
-          <w:lang w:val="en-US"/>
-        </w:rPr>
-        <w:br/>
-      </w:r>
-      <w:proofErr w:type="spellStart"/>
-      <w:proofErr w:type="gramStart"/>
-      <w:r>
-        <w:rPr>
-          <w:rFonts w:ascii="Ink Free" w:hAnsi="Ink Free"/>
-          <w:sz w:val="28"/>
-          <w:szCs w:val="28"/>
-          <w:lang w:val="en-US"/>
-        </w:rPr>
-        <w:t>sequelize.define</w:t>
-      </w:r>
-      <w:proofErr w:type="spellEnd"/>
-      <w:proofErr w:type="gramEnd"/>
-      <w:r>
-        <w:rPr>
-          <w:rFonts w:ascii="Ink Free" w:hAnsi="Ink Free"/>
-          <w:sz w:val="28"/>
-          <w:szCs w:val="28"/>
-          <w:lang w:val="en-US"/>
-        </w:rPr>
-        <w:t xml:space="preserve">(param1, {}); where param1 is name of model and params is map of key (is attribute) and value (is the </w:t>
-      </w:r>
-      <w:proofErr w:type="spellStart"/>
-      <w:r>
-        <w:rPr>
-          <w:rFonts w:ascii="Ink Free" w:hAnsi="Ink Free"/>
-          <w:sz w:val="28"/>
-          <w:szCs w:val="28"/>
-          <w:lang w:val="en-US"/>
-        </w:rPr>
-        <w:t>contrain</w:t>
-      </w:r>
-      <w:proofErr w:type="spellEnd"/>
-      <w:r>
-        <w:rPr>
-          <w:rFonts w:ascii="Ink Free" w:hAnsi="Ink Free"/>
-          <w:sz w:val="28"/>
-          <w:szCs w:val="28"/>
-          <w:lang w:val="en-US"/>
-        </w:rPr>
-        <w:t>) of that attribute.</w:t>
-      </w:r>
-      <w:r>
-        <w:rPr>
-          <w:rFonts w:ascii="Ink Free" w:hAnsi="Ink Free"/>
-          <w:sz w:val="28"/>
-          <w:szCs w:val="28"/>
-          <w:lang w:val="en-US"/>
-        </w:rPr>
-        <w:br/>
-      </w:r>
-      <w:r>
-        <w:rPr>
-          <w:rFonts w:ascii="Ink Free" w:hAnsi="Ink Free"/>
-          <w:sz w:val="28"/>
-          <w:szCs w:val="28"/>
-          <w:lang w:val="en-US"/>
-        </w:rPr>
-        <w:br/>
-      </w:r>
-      <w:r>
-        <w:rPr>
-          <w:rFonts w:ascii="Ink Free" w:hAnsi="Ink Free"/>
-          <w:b/>
-          <w:bCs/>
-          <w:sz w:val="28"/>
-          <w:szCs w:val="28"/>
-          <w:lang w:val="en-US"/>
-        </w:rPr>
-        <w:t>d. Syncing Js definition to the database</w:t>
-      </w:r>
-      <w:r>
-        <w:rPr>
-          <w:rFonts w:ascii="Ink Free" w:hAnsi="Ink Free"/>
-          <w:b/>
-          <w:bCs/>
-          <w:sz w:val="28"/>
-          <w:szCs w:val="28"/>
-          <w:lang w:val="en-US"/>
-        </w:rPr>
-        <w:br/>
-      </w:r>
-      <w:r>
-        <w:rPr>
-          <w:rFonts w:ascii="Ink Free" w:hAnsi="Ink Free"/>
-          <w:sz w:val="28"/>
-          <w:szCs w:val="28"/>
-          <w:lang w:val="en-US"/>
-        </w:rPr>
-        <w:t xml:space="preserve">   before running our app we have to make sure that tables of that </w:t>
-      </w:r>
-      <w:proofErr w:type="spellStart"/>
-      <w:r>
-        <w:rPr>
-          <w:rFonts w:ascii="Ink Free" w:hAnsi="Ink Free"/>
-          <w:sz w:val="28"/>
-          <w:szCs w:val="28"/>
-          <w:lang w:val="en-US"/>
-        </w:rPr>
-        <w:t>sequelize</w:t>
-      </w:r>
-      <w:proofErr w:type="spellEnd"/>
-      <w:r>
-        <w:rPr>
-          <w:rFonts w:ascii="Ink Free" w:hAnsi="Ink Free"/>
-          <w:sz w:val="28"/>
-          <w:szCs w:val="28"/>
-          <w:lang w:val="en-US"/>
-        </w:rPr>
-        <w:t xml:space="preserve"> model exists in database. If not we have to create that and if exists we don’t need to override it to make new table.</w:t>
-      </w:r>
-      <w:r>
-        <w:rPr>
-          <w:rFonts w:ascii="Ink Free" w:hAnsi="Ink Free"/>
-          <w:sz w:val="28"/>
-          <w:szCs w:val="28"/>
-          <w:lang w:val="en-US"/>
-        </w:rPr>
-        <w:br/>
-      </w:r>
-      <w:r>
-        <w:rPr>
-          <w:rFonts w:ascii="Ink Free" w:hAnsi="Ink Free"/>
-          <w:sz w:val="28"/>
-          <w:szCs w:val="28"/>
-          <w:lang w:val="en-US"/>
-        </w:rPr>
-        <w:br/>
-        <w:t xml:space="preserve">we can this, with the help of </w:t>
-      </w:r>
-      <w:proofErr w:type="gramStart"/>
-      <w:r>
-        <w:rPr>
-          <w:rFonts w:ascii="Consolas" w:hAnsi="Consolas"/>
-          <w:sz w:val="28"/>
-          <w:szCs w:val="28"/>
-          <w:lang w:val="en-US"/>
-        </w:rPr>
-        <w:t>sync(</w:t>
-      </w:r>
-      <w:proofErr w:type="gramEnd"/>
-      <w:r>
-        <w:rPr>
-          <w:rFonts w:ascii="Consolas" w:hAnsi="Consolas"/>
-          <w:sz w:val="28"/>
-          <w:szCs w:val="28"/>
-          <w:lang w:val="en-US"/>
-        </w:rPr>
-        <w:t>)</w:t>
-      </w:r>
-      <w:r>
-        <w:rPr>
-          <w:rFonts w:ascii="Ink Free" w:hAnsi="Ink Free"/>
-          <w:sz w:val="28"/>
-          <w:szCs w:val="28"/>
-          <w:lang w:val="en-US"/>
-        </w:rPr>
-        <w:t xml:space="preserve"> method of </w:t>
-      </w:r>
-      <w:proofErr w:type="spellStart"/>
-      <w:r>
-        <w:rPr>
-          <w:rFonts w:ascii="Ink Free" w:hAnsi="Ink Free"/>
-          <w:sz w:val="28"/>
-          <w:szCs w:val="28"/>
-          <w:lang w:val="en-US"/>
-        </w:rPr>
-        <w:t>sequelize</w:t>
-      </w:r>
-      <w:proofErr w:type="spellEnd"/>
-      <w:r>
-        <w:rPr>
-          <w:rFonts w:ascii="Ink Free" w:hAnsi="Ink Free"/>
-          <w:sz w:val="28"/>
-          <w:szCs w:val="28"/>
-          <w:lang w:val="en-US"/>
-        </w:rPr>
-        <w:t xml:space="preserve"> reference in database.js file.</w:t>
-      </w:r>
-      <w:r>
-        <w:rPr>
-          <w:rFonts w:ascii="Ink Free" w:hAnsi="Ink Free"/>
-          <w:sz w:val="28"/>
-          <w:szCs w:val="28"/>
-          <w:lang w:val="en-US"/>
-        </w:rPr>
-        <w:br/>
-      </w:r>
-      <w:r>
-        <w:rPr>
-          <w:rFonts w:ascii="Ink Free" w:hAnsi="Ink Free"/>
-          <w:sz w:val="28"/>
-          <w:szCs w:val="28"/>
-          <w:lang w:val="en-US"/>
-        </w:rPr>
-        <w:br/>
-        <w:t>write this in app.js file at last, in then() we start our app.</w:t>
-      </w:r>
-      <w:r>
-        <w:rPr>
-          <w:rFonts w:ascii="Ink Free" w:hAnsi="Ink Free"/>
-          <w:sz w:val="28"/>
-          <w:szCs w:val="28"/>
-          <w:lang w:val="en-US"/>
-        </w:rPr>
-        <w:br/>
-      </w:r>
-      <w:r>
-        <w:rPr>
-          <w:rFonts w:ascii="Ink Free" w:hAnsi="Ink Free"/>
-          <w:sz w:val="28"/>
-          <w:szCs w:val="28"/>
-          <w:lang w:val="en-US"/>
-        </w:rPr>
-        <w:br/>
-      </w:r>
-      <w:r>
-        <w:rPr>
-          <w:rFonts w:ascii="Ink Free" w:hAnsi="Ink Free"/>
-          <w:sz w:val="28"/>
-          <w:szCs w:val="28"/>
-          <w:lang w:val="en-US"/>
-        </w:rPr>
-        <w:br/>
-      </w:r>
-      <w:r>
-        <w:rPr>
-          <w:rFonts w:ascii="Ink Free" w:hAnsi="Ink Free"/>
-          <w:sz w:val="28"/>
-          <w:szCs w:val="28"/>
-          <w:lang w:val="en-US"/>
-        </w:rPr>
-        <w:br/>
-      </w:r>
-      <w:r>
-        <w:rPr>
-          <w:rFonts w:ascii="Ink Free" w:hAnsi="Ink Free"/>
-          <w:b/>
-          <w:bCs/>
-          <w:sz w:val="28"/>
-          <w:szCs w:val="28"/>
-          <w:lang w:val="en-US"/>
-        </w:rPr>
-        <w:lastRenderedPageBreak/>
-        <w:t>e. Inserting data &amp; Creating a Product</w:t>
-      </w:r>
-      <w:r>
-        <w:rPr>
-          <w:rFonts w:ascii="Ink Free" w:hAnsi="Ink Free"/>
-          <w:b/>
-          <w:bCs/>
-          <w:sz w:val="28"/>
-          <w:szCs w:val="28"/>
-          <w:lang w:val="en-US"/>
-        </w:rPr>
-        <w:br/>
-        <w:t xml:space="preserve">   </w:t>
-      </w:r>
-      <w:r>
-        <w:rPr>
-          <w:rFonts w:ascii="Ink Free" w:hAnsi="Ink Free"/>
-          <w:sz w:val="28"/>
-          <w:szCs w:val="28"/>
-          <w:lang w:val="en-US"/>
-        </w:rPr>
-        <w:t xml:space="preserve">A. </w:t>
-      </w:r>
-      <w:r>
-        <w:rPr>
-          <w:rFonts w:ascii="Ink Free" w:hAnsi="Ink Free"/>
-          <w:sz w:val="28"/>
-          <w:szCs w:val="28"/>
-          <w:lang w:val="en-US"/>
-        </w:rPr>
-        <w:t>to insert a add we will create() on the exported model. It takes map as a parameter where key is attribute and value is data.</w:t>
-      </w:r>
-      <w:r>
-        <w:rPr>
-          <w:rFonts w:ascii="Ink Free" w:hAnsi="Ink Free"/>
-          <w:sz w:val="28"/>
-          <w:szCs w:val="28"/>
-          <w:lang w:val="en-US"/>
-        </w:rPr>
-        <w:br/>
-      </w:r>
-      <w:r>
-        <w:rPr>
-          <w:rFonts w:ascii="Ink Free" w:hAnsi="Ink Free"/>
-          <w:sz w:val="28"/>
-          <w:szCs w:val="28"/>
-          <w:lang w:val="en-US"/>
-        </w:rPr>
-        <w:br/>
-      </w:r>
-      <w:r>
-        <w:rPr>
-          <w:rFonts w:ascii="Ink Free" w:hAnsi="Ink Free"/>
-          <w:b/>
-          <w:bCs/>
-          <w:sz w:val="28"/>
-          <w:szCs w:val="28"/>
-          <w:lang w:val="en-US"/>
-        </w:rPr>
-        <w:t>f. Retrieving data &amp; Finding Products</w:t>
-      </w:r>
-      <w:r>
-        <w:rPr>
-          <w:rFonts w:ascii="Ink Free" w:hAnsi="Ink Free"/>
-          <w:b/>
-          <w:bCs/>
-          <w:sz w:val="28"/>
-          <w:szCs w:val="28"/>
-          <w:lang w:val="en-US"/>
-        </w:rPr>
-        <w:br/>
-        <w:t xml:space="preserve">   </w:t>
-      </w:r>
-      <w:r>
-        <w:rPr>
-          <w:rFonts w:ascii="Ink Free" w:hAnsi="Ink Free"/>
-          <w:sz w:val="28"/>
-          <w:szCs w:val="28"/>
-          <w:lang w:val="en-US"/>
-        </w:rPr>
-        <w:t xml:space="preserve">A. </w:t>
-      </w:r>
-      <w:r>
-        <w:rPr>
-          <w:rFonts w:ascii="Ink Free" w:hAnsi="Ink Free"/>
-          <w:sz w:val="28"/>
-          <w:szCs w:val="28"/>
-          <w:lang w:val="en-US"/>
-        </w:rPr>
-        <w:t xml:space="preserve">to </w:t>
-      </w:r>
-      <w:r>
-        <w:rPr>
-          <w:rFonts w:ascii="Ink Free" w:hAnsi="Ink Free"/>
-          <w:sz w:val="28"/>
-          <w:szCs w:val="28"/>
-          <w:lang w:val="en-US"/>
-        </w:rPr>
-        <w:t>get</w:t>
-      </w:r>
-      <w:r>
-        <w:rPr>
-          <w:rFonts w:ascii="Ink Free" w:hAnsi="Ink Free"/>
-          <w:sz w:val="28"/>
-          <w:szCs w:val="28"/>
-          <w:lang w:val="en-US"/>
-        </w:rPr>
-        <w:t xml:space="preserve"> </w:t>
-      </w:r>
-      <w:r>
-        <w:rPr>
-          <w:rFonts w:ascii="Ink Free" w:hAnsi="Ink Free"/>
-          <w:sz w:val="28"/>
-          <w:szCs w:val="28"/>
-          <w:lang w:val="en-US"/>
-        </w:rPr>
-        <w:t>all data</w:t>
-      </w:r>
-      <w:r>
-        <w:rPr>
-          <w:rFonts w:ascii="Ink Free" w:hAnsi="Ink Free"/>
-          <w:sz w:val="28"/>
-          <w:szCs w:val="28"/>
-          <w:lang w:val="en-US"/>
-        </w:rPr>
-        <w:t xml:space="preserve"> we will </w:t>
-      </w:r>
-      <w:proofErr w:type="spellStart"/>
-      <w:proofErr w:type="gramStart"/>
-      <w:r>
-        <w:rPr>
-          <w:rFonts w:ascii="Ink Free" w:hAnsi="Ink Free"/>
-          <w:sz w:val="28"/>
-          <w:szCs w:val="28"/>
-          <w:lang w:val="en-US"/>
-        </w:rPr>
-        <w:t>findAll</w:t>
-      </w:r>
-      <w:proofErr w:type="spellEnd"/>
-      <w:r>
-        <w:rPr>
-          <w:rFonts w:ascii="Ink Free" w:hAnsi="Ink Free"/>
-          <w:sz w:val="28"/>
-          <w:szCs w:val="28"/>
-          <w:lang w:val="en-US"/>
-        </w:rPr>
-        <w:t>(</w:t>
-      </w:r>
-      <w:proofErr w:type="gramEnd"/>
-      <w:r>
-        <w:rPr>
-          <w:rFonts w:ascii="Ink Free" w:hAnsi="Ink Free"/>
-          <w:sz w:val="28"/>
-          <w:szCs w:val="28"/>
-          <w:lang w:val="en-US"/>
-        </w:rPr>
-        <w:t xml:space="preserve">) on the exported model. It </w:t>
-      </w:r>
-      <w:r>
-        <w:rPr>
-          <w:rFonts w:ascii="Ink Free" w:hAnsi="Ink Free"/>
-          <w:sz w:val="28"/>
-          <w:szCs w:val="28"/>
-          <w:lang w:val="en-US"/>
-        </w:rPr>
-        <w:t>will return all data of table</w:t>
-      </w:r>
-      <w:r>
-        <w:rPr>
-          <w:rFonts w:ascii="Ink Free" w:hAnsi="Ink Free"/>
-          <w:sz w:val="28"/>
-          <w:szCs w:val="28"/>
-          <w:lang w:val="en-US"/>
-        </w:rPr>
-        <w:br/>
-        <w:t xml:space="preserve">   B. </w:t>
-      </w:r>
-      <w:r>
-        <w:rPr>
-          <w:rFonts w:ascii="Ink Free" w:hAnsi="Ink Free"/>
-          <w:sz w:val="28"/>
-          <w:szCs w:val="28"/>
-          <w:lang w:val="en-US"/>
-        </w:rPr>
-        <w:t xml:space="preserve">to get </w:t>
-      </w:r>
-      <w:r>
-        <w:rPr>
-          <w:rFonts w:ascii="Ink Free" w:hAnsi="Ink Free"/>
-          <w:sz w:val="28"/>
-          <w:szCs w:val="28"/>
-          <w:lang w:val="en-US"/>
-        </w:rPr>
-        <w:t>conditional</w:t>
-      </w:r>
-      <w:r>
-        <w:rPr>
-          <w:rFonts w:ascii="Ink Free" w:hAnsi="Ink Free"/>
-          <w:sz w:val="28"/>
-          <w:szCs w:val="28"/>
-          <w:lang w:val="en-US"/>
-        </w:rPr>
-        <w:t xml:space="preserve"> data we will </w:t>
-      </w:r>
-      <w:proofErr w:type="spellStart"/>
-      <w:proofErr w:type="gramStart"/>
-      <w:r>
-        <w:rPr>
-          <w:rFonts w:ascii="Ink Free" w:hAnsi="Ink Free"/>
-          <w:b/>
-          <w:bCs/>
-          <w:sz w:val="28"/>
-          <w:szCs w:val="28"/>
-          <w:lang w:val="en-US"/>
-        </w:rPr>
-        <w:t>findAll</w:t>
-      </w:r>
-      <w:proofErr w:type="spellEnd"/>
-      <w:r>
-        <w:rPr>
-          <w:rFonts w:ascii="Ink Free" w:hAnsi="Ink Free"/>
-          <w:b/>
-          <w:bCs/>
-          <w:sz w:val="28"/>
-          <w:szCs w:val="28"/>
-          <w:lang w:val="en-US"/>
-        </w:rPr>
-        <w:t>(</w:t>
-      </w:r>
-      <w:proofErr w:type="gramEnd"/>
-      <w:r>
-        <w:rPr>
-          <w:rFonts w:ascii="Ink Free" w:hAnsi="Ink Free"/>
-          <w:b/>
-          <w:bCs/>
-          <w:sz w:val="28"/>
-          <w:szCs w:val="28"/>
-          <w:lang w:val="en-US"/>
-        </w:rPr>
-        <w:t>{where: }</w:t>
-      </w:r>
-      <w:r>
-        <w:rPr>
-          <w:rFonts w:ascii="Ink Free" w:hAnsi="Ink Free"/>
-          <w:b/>
-          <w:bCs/>
-          <w:sz w:val="28"/>
-          <w:szCs w:val="28"/>
-          <w:lang w:val="en-US"/>
-        </w:rPr>
-        <w:t>)</w:t>
-      </w:r>
-      <w:r>
-        <w:rPr>
-          <w:rFonts w:ascii="Ink Free" w:hAnsi="Ink Free"/>
-          <w:sz w:val="28"/>
-          <w:szCs w:val="28"/>
-          <w:lang w:val="en-US"/>
-        </w:rPr>
-        <w:t xml:space="preserve"> on the exported model</w:t>
-      </w:r>
-      <w:r>
-        <w:rPr>
-          <w:rFonts w:ascii="Ink Free" w:hAnsi="Ink Free"/>
-          <w:sz w:val="28"/>
-          <w:szCs w:val="28"/>
-          <w:lang w:val="en-US"/>
-        </w:rPr>
-        <w:t xml:space="preserve"> and pass map of conditions. OR we can use </w:t>
-      </w:r>
-      <w:proofErr w:type="spellStart"/>
-      <w:r>
-        <w:rPr>
-          <w:rFonts w:ascii="Ink Free" w:hAnsi="Ink Free"/>
-          <w:b/>
-          <w:bCs/>
-          <w:sz w:val="28"/>
-          <w:szCs w:val="28"/>
-          <w:lang w:val="en-US"/>
-        </w:rPr>
-        <w:t>findBy</w:t>
-      </w:r>
-      <w:r>
-        <w:rPr>
-          <w:rFonts w:ascii="Ink Free" w:hAnsi="Ink Free"/>
-          <w:b/>
-          <w:bCs/>
-          <w:sz w:val="28"/>
-          <w:szCs w:val="28"/>
-          <w:lang w:val="en-US"/>
-        </w:rPr>
-        <w:t>Pk</w:t>
-      </w:r>
-      <w:proofErr w:type="spellEnd"/>
-      <w:r>
-        <w:rPr>
-          <w:rFonts w:ascii="Ink Free" w:hAnsi="Ink Free"/>
-          <w:b/>
-          <w:bCs/>
-          <w:sz w:val="28"/>
-          <w:szCs w:val="28"/>
-          <w:lang w:val="en-US"/>
-        </w:rPr>
-        <w:t>(id</w:t>
-      </w:r>
-      <w:r>
-        <w:rPr>
-          <w:rFonts w:ascii="Consolas" w:hAnsi="Consolas"/>
-          <w:sz w:val="28"/>
-          <w:szCs w:val="28"/>
-          <w:lang w:val="en-US"/>
-        </w:rPr>
-        <w:t>)</w:t>
-      </w:r>
-      <w:r>
-        <w:rPr>
-          <w:rFonts w:ascii="Ink Free" w:hAnsi="Ink Free"/>
-          <w:sz w:val="28"/>
-          <w:szCs w:val="28"/>
-          <w:lang w:val="en-US"/>
-        </w:rPr>
-        <w:t xml:space="preserve"> which takes an id as parameter and return single value while </w:t>
-      </w:r>
-      <w:proofErr w:type="spellStart"/>
-      <w:r>
-        <w:rPr>
-          <w:rFonts w:ascii="Ink Free" w:hAnsi="Ink Free"/>
-          <w:sz w:val="28"/>
-          <w:szCs w:val="28"/>
-          <w:lang w:val="en-US"/>
-        </w:rPr>
-        <w:t>findAll</w:t>
-      </w:r>
-      <w:proofErr w:type="spellEnd"/>
-      <w:r>
-        <w:rPr>
-          <w:rFonts w:ascii="Ink Free" w:hAnsi="Ink Free"/>
-          <w:sz w:val="28"/>
-          <w:szCs w:val="28"/>
-          <w:lang w:val="en-US"/>
-        </w:rPr>
-        <w:t xml:space="preserve"> return array of value</w:t>
-      </w:r>
-      <w:r>
-        <w:rPr>
-          <w:rFonts w:ascii="Ink Free" w:hAnsi="Ink Free"/>
-          <w:sz w:val="28"/>
-          <w:szCs w:val="28"/>
-          <w:lang w:val="en-US"/>
-        </w:rPr>
-        <w:br/>
       </w:r>
       <w:r>
         <w:rPr>
